--- a/HW1/HW1_Answer.docx
+++ b/HW1/HW1_Answer.docx
@@ -181,7 +181,7 @@
             <wp:cNvGraphicFramePr/>
             <a:graphic xmlns:a="http://schemas.openxmlformats.org/drawingml/2006/main">
               <a:graphicData uri="http://schemas.openxmlformats.org/drawingml/2006/chart">
-                <c:chart xmlns:c="http://schemas.openxmlformats.org/drawingml/2006/chart" xmlns:r="http://schemas.openxmlformats.org/officeDocument/2006/relationships" r:id="rId4"/>
+                <c:chart xmlns:c="http://schemas.openxmlformats.org/drawingml/2006/chart" xmlns:r="http://schemas.openxmlformats.org/officeDocument/2006/relationships" r:id="rId6"/>
               </a:graphicData>
             </a:graphic>
           </wp:inline>
@@ -198,6 +198,213 @@
       <w:r>
         <w:t>omment:</w:t>
       </w:r>
+    </w:p>
+    <w:p>
+      <w:r>
+        <w:rPr>
+          <w:rFonts w:hint="eastAsia"/>
+        </w:rPr>
+        <w:t>B</w:t>
+      </w:r>
+      <w:r>
+        <w:t xml:space="preserve">ecause using Columnar transposition cipher doesn’t change the </w:t>
+      </w:r>
+      <w:r>
+        <w:t>frequenc</w:t>
+      </w:r>
+      <w:r>
+        <w:t>y of each letter, the two charms are the same.</w:t>
+      </w:r>
+    </w:p>
+    <w:p/>
+    <w:p>
+      <w:r>
+        <w:rPr>
+          <w:rFonts w:hint="eastAsia"/>
+        </w:rPr>
+        <w:t>Q2</w:t>
+      </w:r>
+      <w:r>
+        <w:t>:</w:t>
+      </w:r>
+    </w:p>
+    <w:p>
+      <w:r>
+        <w:rPr>
+          <w:rFonts w:hint="eastAsia"/>
+        </w:rPr>
+        <w:t>a</w:t>
+      </w:r>
+      <w:r>
+        <w:t>)</w:t>
+      </w:r>
+    </w:p>
+    <w:p>
+      <w:r>
+        <w:t>xliwlehsasjxliqssrwaitxegvswwxlikpsfijvsqlsrkosrkxsxlixibewterlerhpiewevevierrypevwspevigpmtwifikerqsrhecqsvrmrkmrewmeerhxvezivwihxlitegmjmgxliwyrettievihewexlmrvmrkfilmrhxliqssrxstistpimrerevvsatexlepsrkxligirxivsjxlixvegoalmglfikermrwsyxlivrglmreliezcgpsyhwsfwgyvihxlizmiamrlsrkosrkfyxviwmhirxwsjxsocserhsxlivgmxmiwaiviefpixskixewtigxegypevzmiajsvefsyxjsyvqmryxiwevsyrhwizirxlmvxcxaseqqsrhecwmbxlmvxcxastqixwyrhecizirxwaiviliphexwglsspwerhqywiyqwmrneteralmpiqercqsvitistpixssomrxliyrywyepewxvsrsqmgepizirxexlsqisvsrwxviixgsvrivwejxivalmddmrkegvswwxlitegmjmgxliwlehsaiqivkihszivrsvxlivrgepmjsvrmeerhwsyxlivrsviksralivixlsywerhwsjtistpiexxirhihtevxmiwxsaexglxliizirxxlijmvwxxsettievmrxliyrmxihwxexiwwmrgirmrixiirrmrixcjsyvibtivxwaevrihxlexlstijypzmiaivwwlsyphrsxtiivytexxliwocamxlsyxwtigmepzmiamrkiuymtqirxwmrgipssomrkexxliwyramxlxlireoihicigergeywifpmrhriwwhiviovepwxsretvsjiwwmsreptlsxskvetlivwemhliywiheaiphmrkjmpxivxsgetxyviehmvigxzmiasjigpmtwimrxlijssxlmppwefszisvszmppigepmjsvrmeliwlevihxlitlsxssrgrrmvitsvxrsxmrkxlivexlivwpmqwaexlsjxlikpsfialsgsyphwiixlimqtegxsjxliigpmtwivepwxsrwemhliaerxihxsirefpixliviwxsjxliasvphxswiilsagpievmxpssoihxsxlswisjywalsaivijsvxyrexiirsyklxswiimxxliwpmzivsjwyrwlmrixlirxvezipihwsyxliewxegvswwgirxveprizehewsyxlivryxelerhrsvxlivrevmdsreerhxlirriaqibmgsmxtewwihszivepfyuyivuyiriaqibmgsefsyxwizirxlmvxcjsyvtqrmrixlmvxcjsyvtqixfijsvitixivmrksyxiewxsjpyffsgoxibeweggsvhmrkxsrewe</w:t>
+      </w:r>
+      <w:r>
+        <w:cr/>
+      </w:r>
+      <w:r>
+        <w:rPr>
+          <w:rFonts w:hint="eastAsia"/>
+        </w:rPr>
+        <w:t>b</w:t>
+      </w:r>
+      <w:r>
+        <w:t>)</w:t>
+      </w:r>
+    </w:p>
+    <w:p>
+      <w:r>
+        <w:t>F</w:t>
+      </w:r>
+      <w:r>
+        <w:t>requencies</w:t>
+      </w:r>
+    </w:p>
+    <w:p>
+      <w:r>
+        <w:t>a 31</w:t>
+      </w:r>
+      <w:r>
+        <w:cr/>
+        <w:t>b 6</w:t>
+      </w:r>
+      <w:r>
+        <w:cr/>
+      </w:r>
+      <w:r>
+        <w:lastRenderedPageBreak/>
+        <w:t>c 13</w:t>
+      </w:r>
+      <w:r>
+        <w:cr/>
+        <w:t>d 3</w:t>
+      </w:r>
+      <w:r>
+        <w:cr/>
+        <w:t>e 111</w:t>
+      </w:r>
+      <w:r>
+        <w:cr/>
+        <w:t>f 17</w:t>
+      </w:r>
+      <w:r>
+        <w:cr/>
+        <w:t>g 42</w:t>
+      </w:r>
+      <w:r>
+        <w:cr/>
+        <w:t>h 44</w:t>
+      </w:r>
+      <w:r>
+        <w:cr/>
+        <w:t>i 192</w:t>
+      </w:r>
+      <w:r>
+        <w:cr/>
+        <w:t>j 29</w:t>
+      </w:r>
+      <w:r>
+        <w:cr/>
+        <w:t>k 23</w:t>
+      </w:r>
+      <w:r>
+        <w:cr/>
+        <w:t>l 83</w:t>
+      </w:r>
+      <w:r>
+        <w:cr/>
+        <w:t>m 81</w:t>
+      </w:r>
+      <w:r>
+        <w:cr/>
+        <w:t>n 1</w:t>
+      </w:r>
+      <w:r>
+        <w:cr/>
+        <w:t>o 11</w:t>
+      </w:r>
+      <w:r>
+        <w:cr/>
+        <w:t>p 47</w:t>
+      </w:r>
+      <w:r>
+        <w:cr/>
+        <w:t>q 23</w:t>
+      </w:r>
+      <w:r>
+        <w:cr/>
+        <w:t>r 111</w:t>
+      </w:r>
+      <w:r>
+        <w:cr/>
+        <w:t>s 125</w:t>
+      </w:r>
+      <w:r>
+        <w:cr/>
+        <w:t>t 39</w:t>
+      </w:r>
+      <w:r>
+        <w:cr/>
+        <w:t>u 3</w:t>
+      </w:r>
+      <w:r>
+        <w:cr/>
+        <w:t>v 89</w:t>
+      </w:r>
+      <w:r>
+        <w:cr/>
+        <w:t>w 86</w:t>
+      </w:r>
+      <w:r>
+        <w:cr/>
+        <w:t>x 136</w:t>
+      </w:r>
+      <w:r>
+        <w:cr/>
+        <w:t>y 46</w:t>
+      </w:r>
+      <w:r>
+        <w:cr/>
+        <w:t>z 19</w:t>
+      </w:r>
+      <w:r>
+        <w:cr/>
+      </w:r>
+      <w:r>
+        <w:t>Plot:</w:t>
+      </w:r>
+    </w:p>
+    <w:p>
+      <w:r>
+        <w:rPr>
+          <w:noProof/>
+        </w:rPr>
+        <w:drawing>
+          <wp:inline distT="0" distB="0" distL="0" distR="0" wp14:anchorId="311987E2" wp14:editId="3B7EB2D5">
+            <wp:extent cx="4572000" cy="2743200"/>
+            <wp:effectExtent l="0" t="0" r="0" b="0"/>
+            <wp:docPr id="2" name="图表 2">
+              <a:extLst xmlns:a="http://schemas.openxmlformats.org/drawingml/2006/main">
+                <a:ext uri="{FF2B5EF4-FFF2-40B4-BE49-F238E27FC236}">
+                  <a16:creationId xmlns:a16="http://schemas.microsoft.com/office/drawing/2014/main" id="{7A8D0E4E-AA40-45E7-8054-180E2049EACC}"/>
+                </a:ext>
+              </a:extLst>
+            </wp:docPr>
+            <wp:cNvGraphicFramePr/>
+            <a:graphic xmlns:a="http://schemas.openxmlformats.org/drawingml/2006/main">
+              <a:graphicData uri="http://schemas.openxmlformats.org/drawingml/2006/chart">
+                <c:chart xmlns:c="http://schemas.openxmlformats.org/drawingml/2006/chart" xmlns:r="http://schemas.openxmlformats.org/officeDocument/2006/relationships" r:id="rId7"/>
+              </a:graphicData>
+            </a:graphic>
+          </wp:inline>
+        </w:drawing>
+      </w:r>
+      <w:bookmarkStart w:id="0" w:name="_GoBack"/>
+      <w:bookmarkEnd w:id="0"/>
     </w:p>
     <w:p>
       <w:pPr>
@@ -205,23 +412,6 @@
           <w:rFonts w:hint="eastAsia"/>
         </w:rPr>
       </w:pPr>
-      <w:r>
-        <w:rPr>
-          <w:rFonts w:hint="eastAsia"/>
-        </w:rPr>
-        <w:t>B</w:t>
-      </w:r>
-      <w:r>
-        <w:t xml:space="preserve">ecause using Columnar transposition cipher doesn’t change the </w:t>
-      </w:r>
-      <w:r>
-        <w:t>frequenc</w:t>
-      </w:r>
-      <w:r>
-        <w:t>y of each letter, the two charms are the same.</w:t>
-      </w:r>
-      <w:bookmarkStart w:id="0" w:name="_GoBack"/>
-      <w:bookmarkEnd w:id="0"/>
     </w:p>
     <w:sectPr>
       <w:pgSz w:w="11906" w:h="16838"/>
@@ -231,6 +421,44 @@
     </w:sectPr>
   </w:body>
 </w:document>
+</file>
+
+<file path=word/endnotes.xml><?xml version="1.0" encoding="utf-8"?>
+<w:endnotes xmlns:wpc="http://schemas.microsoft.com/office/word/2010/wordprocessingCanvas" xmlns:cx="http://schemas.microsoft.com/office/drawing/2014/chartex" xmlns:cx1="http://schemas.microsoft.com/office/drawing/2015/9/8/chartex" xmlns:cx2="http://schemas.microsoft.com/office/drawing/2015/10/21/chartex" xmlns:cx3="http://schemas.microsoft.com/office/drawing/2016/5/9/chartex" xmlns:cx4="http://schemas.microsoft.com/office/drawing/2016/5/10/chartex" xmlns:cx5="http://schemas.microsoft.com/office/drawing/2016/5/11/chartex" xmlns:cx6="http://schemas.microsoft.com/office/drawing/2016/5/12/chartex" xmlns:cx7="http://schemas.microsoft.com/office/drawing/2016/5/13/chartex" xmlns:cx8="http://schemas.microsoft.com/office/drawing/2016/5/14/chartex" xmlns:mc="http://schemas.openxmlformats.org/markup-compatibility/2006" xmlns:aink="http://schemas.microsoft.com/office/drawing/2016/ink" xmlns:am3d="http://schemas.microsoft.com/office/drawing/2017/model3d" xmlns:o="urn:schemas-microsoft-com:office:office" xmlns:r="http://schemas.openxmlformats.org/officeDocument/2006/relationships" xmlns:m="http://schemas.openxmlformats.org/officeDocument/2006/math" xmlns:v="urn:schemas-microsoft-com:vml" xmlns:wp14="http://schemas.microsoft.com/office/word/2010/wordprocessingDrawing" xmlns:wp="http://schemas.openxmlformats.org/drawingml/2006/wordprocessingDrawing" xmlns:w10="urn:schemas-microsoft-com:office:word" xmlns:w="http://schemas.openxmlformats.org/wordprocessingml/2006/main" xmlns:w14="http://schemas.microsoft.com/office/word/2010/wordml" xmlns:w15="http://schemas.microsoft.com/office/word/2012/wordml" xmlns:w16cid="http://schemas.microsoft.com/office/word/2016/wordml/cid" xmlns:w16se="http://schemas.microsoft.com/office/word/2015/wordml/symex" xmlns:wpg="http://schemas.microsoft.com/office/word/2010/wordprocessingGroup" xmlns:wpi="http://schemas.microsoft.com/office/word/2010/wordprocessingInk" xmlns:wne="http://schemas.microsoft.com/office/word/2006/wordml" xmlns:wps="http://schemas.microsoft.com/office/word/2010/wordprocessingShape" mc:Ignorable="w14 w15 w16se w16cid wp14">
+  <w:endnote w:type="separator" w:id="-1">
+    <w:p>
+      <w:r>
+        <w:separator/>
+      </w:r>
+    </w:p>
+  </w:endnote>
+  <w:endnote w:type="continuationSeparator" w:id="0">
+    <w:p>
+      <w:r>
+        <w:continuationSeparator/>
+      </w:r>
+    </w:p>
+  </w:endnote>
+</w:endnotes>
+</file>
+
+<file path=word/footnotes.xml><?xml version="1.0" encoding="utf-8"?>
+<w:footnotes xmlns:wpc="http://schemas.microsoft.com/office/word/2010/wordprocessingCanvas" xmlns:cx="http://schemas.microsoft.com/office/drawing/2014/chartex" xmlns:cx1="http://schemas.microsoft.com/office/drawing/2015/9/8/chartex" xmlns:cx2="http://schemas.microsoft.com/office/drawing/2015/10/21/chartex" xmlns:cx3="http://schemas.microsoft.com/office/drawing/2016/5/9/chartex" xmlns:cx4="http://schemas.microsoft.com/office/drawing/2016/5/10/chartex" xmlns:cx5="http://schemas.microsoft.com/office/drawing/2016/5/11/chartex" xmlns:cx6="http://schemas.microsoft.com/office/drawing/2016/5/12/chartex" xmlns:cx7="http://schemas.microsoft.com/office/drawing/2016/5/13/chartex" xmlns:cx8="http://schemas.microsoft.com/office/drawing/2016/5/14/chartex" xmlns:mc="http://schemas.openxmlformats.org/markup-compatibility/2006" xmlns:aink="http://schemas.microsoft.com/office/drawing/2016/ink" xmlns:am3d="http://schemas.microsoft.com/office/drawing/2017/model3d" xmlns:o="urn:schemas-microsoft-com:office:office" xmlns:r="http://schemas.openxmlformats.org/officeDocument/2006/relationships" xmlns:m="http://schemas.openxmlformats.org/officeDocument/2006/math" xmlns:v="urn:schemas-microsoft-com:vml" xmlns:wp14="http://schemas.microsoft.com/office/word/2010/wordprocessingDrawing" xmlns:wp="http://schemas.openxmlformats.org/drawingml/2006/wordprocessingDrawing" xmlns:w10="urn:schemas-microsoft-com:office:word" xmlns:w="http://schemas.openxmlformats.org/wordprocessingml/2006/main" xmlns:w14="http://schemas.microsoft.com/office/word/2010/wordml" xmlns:w15="http://schemas.microsoft.com/office/word/2012/wordml" xmlns:w16cid="http://schemas.microsoft.com/office/word/2016/wordml/cid" xmlns:w16se="http://schemas.microsoft.com/office/word/2015/wordml/symex" xmlns:wpg="http://schemas.microsoft.com/office/word/2010/wordprocessingGroup" xmlns:wpi="http://schemas.microsoft.com/office/word/2010/wordprocessingInk" xmlns:wne="http://schemas.microsoft.com/office/word/2006/wordml" xmlns:wps="http://schemas.microsoft.com/office/word/2010/wordprocessingShape" mc:Ignorable="w14 w15 w16se w16cid wp14">
+  <w:footnote w:type="separator" w:id="-1">
+    <w:p>
+      <w:r>
+        <w:separator/>
+      </w:r>
+    </w:p>
+  </w:footnote>
+  <w:footnote w:type="continuationSeparator" w:id="0">
+    <w:p>
+      <w:r>
+        <w:continuationSeparator/>
+      </w:r>
+    </w:p>
+  </w:footnote>
+</w:footnotes>
 </file>
 
 <file path=word/styles.xml><?xml version="1.0" encoding="utf-8"?>
@@ -353,6 +581,7 @@
     <w:lsdException w:name="HTML Sample" w:semiHidden="1" w:unhideWhenUsed="1"/>
     <w:lsdException w:name="HTML Typewriter" w:semiHidden="1" w:unhideWhenUsed="1"/>
     <w:lsdException w:name="HTML Variable" w:semiHidden="1" w:unhideWhenUsed="1"/>
+    <w:lsdException w:name="Normal Table" w:semiHidden="1" w:unhideWhenUsed="1"/>
     <w:lsdException w:name="annotation subject" w:semiHidden="1" w:unhideWhenUsed="1"/>
     <w:lsdException w:name="No List" w:semiHidden="1" w:unhideWhenUsed="1"/>
     <w:lsdException w:name="Outline List 1" w:semiHidden="1" w:unhideWhenUsed="1"/>
@@ -398,9 +627,11 @@
     <w:lsdException w:name="Table Subtle 1" w:semiHidden="1" w:unhideWhenUsed="1"/>
     <w:lsdException w:name="Table Subtle 2" w:semiHidden="1" w:unhideWhenUsed="1"/>
     <w:lsdException w:name="Table Web 1" w:semiHidden="1" w:unhideWhenUsed="1"/>
+    <w:lsdException w:name="Table Web 2" w:semiHidden="1" w:unhideWhenUsed="1"/>
     <w:lsdException w:name="Table Web 3" w:semiHidden="1" w:unhideWhenUsed="1"/>
     <w:lsdException w:name="Balloon Text" w:semiHidden="1" w:unhideWhenUsed="1"/>
     <w:lsdException w:name="Table Grid" w:uiPriority="39"/>
+    <w:lsdException w:name="Table Theme" w:semiHidden="1" w:unhideWhenUsed="1"/>
     <w:lsdException w:name="Placeholder Text" w:semiHidden="1"/>
     <w:lsdException w:name="No Spacing" w:uiPriority="1" w:qFormat="1"/>
     <w:lsdException w:name="Light Shading" w:uiPriority="60"/>
@@ -658,6 +889,71 @@
     <w:semiHidden/>
     <w:unhideWhenUsed/>
   </w:style>
+  <w:style w:type="paragraph" w:styleId="a3">
+    <w:name w:val="header"/>
+    <w:basedOn w:val="a"/>
+    <w:link w:val="a4"/>
+    <w:uiPriority w:val="99"/>
+    <w:unhideWhenUsed/>
+    <w:rsid w:val="009F624C"/>
+    <w:pPr>
+      <w:pBdr>
+        <w:bottom w:val="single" w:sz="6" w:space="1" w:color="auto"/>
+      </w:pBdr>
+      <w:tabs>
+        <w:tab w:val="center" w:pos="4153"/>
+        <w:tab w:val="right" w:pos="8306"/>
+      </w:tabs>
+      <w:snapToGrid w:val="0"/>
+      <w:jc w:val="center"/>
+    </w:pPr>
+    <w:rPr>
+      <w:sz w:val="18"/>
+      <w:szCs w:val="18"/>
+    </w:rPr>
+  </w:style>
+  <w:style w:type="character" w:customStyle="1" w:styleId="a4">
+    <w:name w:val="页眉 字符"/>
+    <w:basedOn w:val="a0"/>
+    <w:link w:val="a3"/>
+    <w:uiPriority w:val="99"/>
+    <w:rsid w:val="009F624C"/>
+    <w:rPr>
+      <w:sz w:val="18"/>
+      <w:szCs w:val="18"/>
+    </w:rPr>
+  </w:style>
+  <w:style w:type="paragraph" w:styleId="a5">
+    <w:name w:val="footer"/>
+    <w:basedOn w:val="a"/>
+    <w:link w:val="a6"/>
+    <w:uiPriority w:val="99"/>
+    <w:unhideWhenUsed/>
+    <w:rsid w:val="009F624C"/>
+    <w:pPr>
+      <w:tabs>
+        <w:tab w:val="center" w:pos="4153"/>
+        <w:tab w:val="right" w:pos="8306"/>
+      </w:tabs>
+      <w:snapToGrid w:val="0"/>
+      <w:jc w:val="left"/>
+    </w:pPr>
+    <w:rPr>
+      <w:sz w:val="18"/>
+      <w:szCs w:val="18"/>
+    </w:rPr>
+  </w:style>
+  <w:style w:type="character" w:customStyle="1" w:styleId="a6">
+    <w:name w:val="页脚 字符"/>
+    <w:basedOn w:val="a0"/>
+    <w:link w:val="a5"/>
+    <w:uiPriority w:val="99"/>
+    <w:rsid w:val="009F624C"/>
+    <w:rPr>
+      <w:sz w:val="18"/>
+      <w:szCs w:val="18"/>
+    </w:rPr>
+  </w:style>
 </w:styles>
 </file>
 
@@ -676,6 +972,36 @@
   </mc:AlternateContent>
   <c:chart>
     <c:title>
+      <c:tx>
+        <c:rich>
+          <a:bodyPr rot="0" spcFirstLastPara="1" vertOverflow="ellipsis" vert="horz" wrap="square" anchor="ctr" anchorCtr="1"/>
+          <a:lstStyle/>
+          <a:p>
+            <a:pPr>
+              <a:defRPr sz="1400" b="0" i="0" u="none" strike="noStrike" kern="1200" spc="0" baseline="0">
+                <a:solidFill>
+                  <a:schemeClr val="tx1">
+                    <a:lumMod val="65000"/>
+                    <a:lumOff val="35000"/>
+                  </a:schemeClr>
+                </a:solidFill>
+                <a:latin typeface="+mn-lt"/>
+                <a:ea typeface="+mn-ea"/>
+                <a:cs typeface="+mn-cs"/>
+              </a:defRPr>
+            </a:pPr>
+            <a:r>
+              <a:rPr lang="en-US" altLang="zh-CN"/>
+              <a:t>Problem</a:t>
+            </a:r>
+            <a:r>
+              <a:rPr lang="en-US" altLang="zh-CN" baseline="0"/>
+              <a:t> 1</a:t>
+            </a:r>
+            <a:endParaRPr lang="zh-CN" altLang="en-US"/>
+          </a:p>
+        </c:rich>
+      </c:tx>
       <c:overlay val="0"/>
       <c:spPr>
         <a:noFill/>
@@ -1074,6 +1400,445 @@
 </c:chartSpace>
 </file>
 
+<file path=word/charts/chart2.xml><?xml version="1.0" encoding="utf-8"?>
+<c:chartSpace xmlns:c="http://schemas.openxmlformats.org/drawingml/2006/chart" xmlns:a="http://schemas.openxmlformats.org/drawingml/2006/main" xmlns:r="http://schemas.openxmlformats.org/officeDocument/2006/relationships" xmlns:c16r2="http://schemas.microsoft.com/office/drawing/2015/06/chart">
+  <c:date1904 val="0"/>
+  <c:lang val="zh-CN"/>
+  <c:roundedCorners val="0"/>
+  <mc:AlternateContent xmlns:mc="http://schemas.openxmlformats.org/markup-compatibility/2006">
+    <mc:Choice xmlns:c14="http://schemas.microsoft.com/office/drawing/2007/8/2/chart" Requires="c14">
+      <c14:style val="102"/>
+    </mc:Choice>
+    <mc:Fallback>
+      <c:style val="2"/>
+    </mc:Fallback>
+  </mc:AlternateContent>
+  <c:chart>
+    <c:title>
+      <c:tx>
+        <c:rich>
+          <a:bodyPr rot="0" spcFirstLastPara="1" vertOverflow="ellipsis" vert="horz" wrap="square" anchor="ctr" anchorCtr="1"/>
+          <a:lstStyle/>
+          <a:p>
+            <a:pPr>
+              <a:defRPr sz="1400" b="0" i="0" u="none" strike="noStrike" kern="1200" spc="0" baseline="0">
+                <a:solidFill>
+                  <a:schemeClr val="tx1">
+                    <a:lumMod val="65000"/>
+                    <a:lumOff val="35000"/>
+                  </a:schemeClr>
+                </a:solidFill>
+                <a:latin typeface="+mn-lt"/>
+                <a:ea typeface="+mn-ea"/>
+                <a:cs typeface="+mn-cs"/>
+              </a:defRPr>
+            </a:pPr>
+            <a:r>
+              <a:rPr lang="en-US" altLang="zh-CN"/>
+              <a:t>Problem 2</a:t>
+            </a:r>
+            <a:endParaRPr lang="zh-CN" altLang="en-US"/>
+          </a:p>
+        </c:rich>
+      </c:tx>
+      <c:overlay val="0"/>
+      <c:spPr>
+        <a:noFill/>
+        <a:ln>
+          <a:noFill/>
+        </a:ln>
+        <a:effectLst/>
+      </c:spPr>
+      <c:txPr>
+        <a:bodyPr rot="0" spcFirstLastPara="1" vertOverflow="ellipsis" vert="horz" wrap="square" anchor="ctr" anchorCtr="1"/>
+        <a:lstStyle/>
+        <a:p>
+          <a:pPr>
+            <a:defRPr sz="1400" b="0" i="0" u="none" strike="noStrike" kern="1200" spc="0" baseline="0">
+              <a:solidFill>
+                <a:schemeClr val="tx1">
+                  <a:lumMod val="65000"/>
+                  <a:lumOff val="35000"/>
+                </a:schemeClr>
+              </a:solidFill>
+              <a:latin typeface="+mn-lt"/>
+              <a:ea typeface="+mn-ea"/>
+              <a:cs typeface="+mn-cs"/>
+            </a:defRPr>
+          </a:pPr>
+          <a:endParaRPr lang="zh-CN"/>
+        </a:p>
+      </c:txPr>
+    </c:title>
+    <c:autoTitleDeleted val="0"/>
+    <c:plotArea>
+      <c:layout/>
+      <c:barChart>
+        <c:barDir val="col"/>
+        <c:grouping val="clustered"/>
+        <c:varyColors val="0"/>
+        <c:ser>
+          <c:idx val="0"/>
+          <c:order val="0"/>
+          <c:spPr>
+            <a:solidFill>
+              <a:schemeClr val="accent1"/>
+            </a:solidFill>
+            <a:ln>
+              <a:noFill/>
+            </a:ln>
+            <a:effectLst/>
+          </c:spPr>
+          <c:invertIfNegative val="0"/>
+          <c:cat>
+            <c:strRef>
+              <c:f>Sheet1!$M$1:$M$26</c:f>
+              <c:strCache>
+                <c:ptCount val="26"/>
+                <c:pt idx="0">
+                  <c:v>a</c:v>
+                </c:pt>
+                <c:pt idx="1">
+                  <c:v>b</c:v>
+                </c:pt>
+                <c:pt idx="2">
+                  <c:v>c</c:v>
+                </c:pt>
+                <c:pt idx="3">
+                  <c:v>d</c:v>
+                </c:pt>
+                <c:pt idx="4">
+                  <c:v>e</c:v>
+                </c:pt>
+                <c:pt idx="5">
+                  <c:v>f</c:v>
+                </c:pt>
+                <c:pt idx="6">
+                  <c:v>g</c:v>
+                </c:pt>
+                <c:pt idx="7">
+                  <c:v>h</c:v>
+                </c:pt>
+                <c:pt idx="8">
+                  <c:v>i</c:v>
+                </c:pt>
+                <c:pt idx="9">
+                  <c:v>j</c:v>
+                </c:pt>
+                <c:pt idx="10">
+                  <c:v>k</c:v>
+                </c:pt>
+                <c:pt idx="11">
+                  <c:v>l</c:v>
+                </c:pt>
+                <c:pt idx="12">
+                  <c:v>m</c:v>
+                </c:pt>
+                <c:pt idx="13">
+                  <c:v>n</c:v>
+                </c:pt>
+                <c:pt idx="14">
+                  <c:v>o</c:v>
+                </c:pt>
+                <c:pt idx="15">
+                  <c:v>p</c:v>
+                </c:pt>
+                <c:pt idx="16">
+                  <c:v>q</c:v>
+                </c:pt>
+                <c:pt idx="17">
+                  <c:v>r</c:v>
+                </c:pt>
+                <c:pt idx="18">
+                  <c:v>s</c:v>
+                </c:pt>
+                <c:pt idx="19">
+                  <c:v>t</c:v>
+                </c:pt>
+                <c:pt idx="20">
+                  <c:v>u</c:v>
+                </c:pt>
+                <c:pt idx="21">
+                  <c:v>v</c:v>
+                </c:pt>
+                <c:pt idx="22">
+                  <c:v>w</c:v>
+                </c:pt>
+                <c:pt idx="23">
+                  <c:v>x</c:v>
+                </c:pt>
+                <c:pt idx="24">
+                  <c:v>y</c:v>
+                </c:pt>
+                <c:pt idx="25">
+                  <c:v>z</c:v>
+                </c:pt>
+              </c:strCache>
+            </c:strRef>
+          </c:cat>
+          <c:val>
+            <c:numRef>
+              <c:f>Sheet1!$N$1:$N$26</c:f>
+              <c:numCache>
+                <c:formatCode>General</c:formatCode>
+                <c:ptCount val="26"/>
+                <c:pt idx="0">
+                  <c:v>31</c:v>
+                </c:pt>
+                <c:pt idx="1">
+                  <c:v>6</c:v>
+                </c:pt>
+                <c:pt idx="2">
+                  <c:v>13</c:v>
+                </c:pt>
+                <c:pt idx="3">
+                  <c:v>3</c:v>
+                </c:pt>
+                <c:pt idx="4">
+                  <c:v>111</c:v>
+                </c:pt>
+                <c:pt idx="5">
+                  <c:v>17</c:v>
+                </c:pt>
+                <c:pt idx="6">
+                  <c:v>42</c:v>
+                </c:pt>
+                <c:pt idx="7">
+                  <c:v>44</c:v>
+                </c:pt>
+                <c:pt idx="8">
+                  <c:v>192</c:v>
+                </c:pt>
+                <c:pt idx="9">
+                  <c:v>29</c:v>
+                </c:pt>
+                <c:pt idx="10">
+                  <c:v>23</c:v>
+                </c:pt>
+                <c:pt idx="11">
+                  <c:v>83</c:v>
+                </c:pt>
+                <c:pt idx="12">
+                  <c:v>81</c:v>
+                </c:pt>
+                <c:pt idx="13">
+                  <c:v>1</c:v>
+                </c:pt>
+                <c:pt idx="14">
+                  <c:v>11</c:v>
+                </c:pt>
+                <c:pt idx="15">
+                  <c:v>47</c:v>
+                </c:pt>
+                <c:pt idx="16">
+                  <c:v>23</c:v>
+                </c:pt>
+                <c:pt idx="17">
+                  <c:v>111</c:v>
+                </c:pt>
+                <c:pt idx="18">
+                  <c:v>125</c:v>
+                </c:pt>
+                <c:pt idx="19">
+                  <c:v>39</c:v>
+                </c:pt>
+                <c:pt idx="20">
+                  <c:v>3</c:v>
+                </c:pt>
+                <c:pt idx="21">
+                  <c:v>89</c:v>
+                </c:pt>
+                <c:pt idx="22">
+                  <c:v>86</c:v>
+                </c:pt>
+                <c:pt idx="23">
+                  <c:v>136</c:v>
+                </c:pt>
+                <c:pt idx="24">
+                  <c:v>46</c:v>
+                </c:pt>
+                <c:pt idx="25">
+                  <c:v>19</c:v>
+                </c:pt>
+              </c:numCache>
+            </c:numRef>
+          </c:val>
+          <c:extLst>
+            <c:ext xmlns:c16="http://schemas.microsoft.com/office/drawing/2014/chart" uri="{C3380CC4-5D6E-409C-BE32-E72D297353CC}">
+              <c16:uniqueId val="{00000000-0ADF-4B80-9883-55092E3CE7B1}"/>
+            </c:ext>
+          </c:extLst>
+        </c:ser>
+        <c:dLbls>
+          <c:showLegendKey val="0"/>
+          <c:showVal val="0"/>
+          <c:showCatName val="0"/>
+          <c:showSerName val="0"/>
+          <c:showPercent val="0"/>
+          <c:showBubbleSize val="0"/>
+        </c:dLbls>
+        <c:gapWidth val="219"/>
+        <c:overlap val="-27"/>
+        <c:axId val="1789282896"/>
+        <c:axId val="1527347440"/>
+      </c:barChart>
+      <c:catAx>
+        <c:axId val="1789282896"/>
+        <c:scaling>
+          <c:orientation val="minMax"/>
+        </c:scaling>
+        <c:delete val="0"/>
+        <c:axPos val="b"/>
+        <c:numFmt formatCode="General" sourceLinked="1"/>
+        <c:majorTickMark val="none"/>
+        <c:minorTickMark val="none"/>
+        <c:tickLblPos val="nextTo"/>
+        <c:spPr>
+          <a:noFill/>
+          <a:ln w="9525" cap="flat" cmpd="sng" algn="ctr">
+            <a:solidFill>
+              <a:schemeClr val="tx1">
+                <a:lumMod val="15000"/>
+                <a:lumOff val="85000"/>
+              </a:schemeClr>
+            </a:solidFill>
+            <a:round/>
+          </a:ln>
+          <a:effectLst/>
+        </c:spPr>
+        <c:txPr>
+          <a:bodyPr rot="-60000000" spcFirstLastPara="1" vertOverflow="ellipsis" vert="horz" wrap="square" anchor="ctr" anchorCtr="1"/>
+          <a:lstStyle/>
+          <a:p>
+            <a:pPr>
+              <a:defRPr sz="900" b="0" i="0" u="none" strike="noStrike" kern="1200" baseline="0">
+                <a:solidFill>
+                  <a:schemeClr val="tx1">
+                    <a:lumMod val="65000"/>
+                    <a:lumOff val="35000"/>
+                  </a:schemeClr>
+                </a:solidFill>
+                <a:latin typeface="+mn-lt"/>
+                <a:ea typeface="+mn-ea"/>
+                <a:cs typeface="+mn-cs"/>
+              </a:defRPr>
+            </a:pPr>
+            <a:endParaRPr lang="zh-CN"/>
+          </a:p>
+        </c:txPr>
+        <c:crossAx val="1527347440"/>
+        <c:crosses val="autoZero"/>
+        <c:auto val="1"/>
+        <c:lblAlgn val="ctr"/>
+        <c:lblOffset val="100"/>
+        <c:noMultiLvlLbl val="0"/>
+      </c:catAx>
+      <c:valAx>
+        <c:axId val="1527347440"/>
+        <c:scaling>
+          <c:orientation val="minMax"/>
+        </c:scaling>
+        <c:delete val="0"/>
+        <c:axPos val="l"/>
+        <c:majorGridlines>
+          <c:spPr>
+            <a:ln w="9525" cap="flat" cmpd="sng" algn="ctr">
+              <a:solidFill>
+                <a:schemeClr val="tx1">
+                  <a:lumMod val="15000"/>
+                  <a:lumOff val="85000"/>
+                </a:schemeClr>
+              </a:solidFill>
+              <a:round/>
+            </a:ln>
+            <a:effectLst/>
+          </c:spPr>
+        </c:majorGridlines>
+        <c:numFmt formatCode="General" sourceLinked="1"/>
+        <c:majorTickMark val="none"/>
+        <c:minorTickMark val="none"/>
+        <c:tickLblPos val="nextTo"/>
+        <c:spPr>
+          <a:noFill/>
+          <a:ln>
+            <a:noFill/>
+          </a:ln>
+          <a:effectLst/>
+        </c:spPr>
+        <c:txPr>
+          <a:bodyPr rot="-60000000" spcFirstLastPara="1" vertOverflow="ellipsis" vert="horz" wrap="square" anchor="ctr" anchorCtr="1"/>
+          <a:lstStyle/>
+          <a:p>
+            <a:pPr>
+              <a:defRPr sz="900" b="0" i="0" u="none" strike="noStrike" kern="1200" baseline="0">
+                <a:solidFill>
+                  <a:schemeClr val="tx1">
+                    <a:lumMod val="65000"/>
+                    <a:lumOff val="35000"/>
+                  </a:schemeClr>
+                </a:solidFill>
+                <a:latin typeface="+mn-lt"/>
+                <a:ea typeface="+mn-ea"/>
+                <a:cs typeface="+mn-cs"/>
+              </a:defRPr>
+            </a:pPr>
+            <a:endParaRPr lang="zh-CN"/>
+          </a:p>
+        </c:txPr>
+        <c:crossAx val="1789282896"/>
+        <c:crosses val="autoZero"/>
+        <c:crossBetween val="between"/>
+      </c:valAx>
+      <c:spPr>
+        <a:noFill/>
+        <a:ln>
+          <a:noFill/>
+        </a:ln>
+        <a:effectLst/>
+      </c:spPr>
+    </c:plotArea>
+    <c:plotVisOnly val="1"/>
+    <c:dispBlanksAs val="gap"/>
+    <c:extLst>
+      <c:ext xmlns:c16r3="http://schemas.microsoft.com/office/drawing/2017/03/chart" uri="{56B9EC1D-385E-4148-901F-78D8002777C0}">
+        <c16r3:dataDisplayOptions16>
+          <c16r3:dispNaAsBlank val="1"/>
+        </c16r3:dataDisplayOptions16>
+      </c:ext>
+    </c:extLst>
+    <c:showDLblsOverMax val="0"/>
+  </c:chart>
+  <c:spPr>
+    <a:solidFill>
+      <a:schemeClr val="bg1"/>
+    </a:solidFill>
+    <a:ln w="9525" cap="flat" cmpd="sng" algn="ctr">
+      <a:solidFill>
+        <a:schemeClr val="tx1">
+          <a:lumMod val="15000"/>
+          <a:lumOff val="85000"/>
+        </a:schemeClr>
+      </a:solidFill>
+      <a:round/>
+    </a:ln>
+    <a:effectLst/>
+  </c:spPr>
+  <c:txPr>
+    <a:bodyPr/>
+    <a:lstStyle/>
+    <a:p>
+      <a:pPr>
+        <a:defRPr/>
+      </a:pPr>
+      <a:endParaRPr lang="zh-CN"/>
+    </a:p>
+  </c:txPr>
+  <c:externalData r:id="rId3">
+    <c:autoUpdate val="0"/>
+  </c:externalData>
+</c:chartSpace>
+</file>
+
 <file path=word/charts/colors1.xml><?xml version="1.0" encoding="utf-8"?>
 <cs:colorStyle xmlns:cs="http://schemas.microsoft.com/office/drawing/2012/chartStyle" xmlns:a="http://schemas.openxmlformats.org/drawingml/2006/main" meth="cycle" id="10">
   <a:schemeClr val="accent1"/>
@@ -1114,7 +1879,550 @@
 </cs:colorStyle>
 </file>
 
+<file path=word/charts/colors2.xml><?xml version="1.0" encoding="utf-8"?>
+<cs:colorStyle xmlns:cs="http://schemas.microsoft.com/office/drawing/2012/chartStyle" xmlns:a="http://schemas.openxmlformats.org/drawingml/2006/main" meth="cycle" id="10">
+  <a:schemeClr val="accent1"/>
+  <a:schemeClr val="accent2"/>
+  <a:schemeClr val="accent3"/>
+  <a:schemeClr val="accent4"/>
+  <a:schemeClr val="accent5"/>
+  <a:schemeClr val="accent6"/>
+  <cs:variation/>
+  <cs:variation>
+    <a:lumMod val="60000"/>
+  </cs:variation>
+  <cs:variation>
+    <a:lumMod val="80000"/>
+    <a:lumOff val="20000"/>
+  </cs:variation>
+  <cs:variation>
+    <a:lumMod val="80000"/>
+  </cs:variation>
+  <cs:variation>
+    <a:lumMod val="60000"/>
+    <a:lumOff val="40000"/>
+  </cs:variation>
+  <cs:variation>
+    <a:lumMod val="50000"/>
+  </cs:variation>
+  <cs:variation>
+    <a:lumMod val="70000"/>
+    <a:lumOff val="30000"/>
+  </cs:variation>
+  <cs:variation>
+    <a:lumMod val="70000"/>
+  </cs:variation>
+  <cs:variation>
+    <a:lumMod val="50000"/>
+    <a:lumOff val="50000"/>
+  </cs:variation>
+</cs:colorStyle>
+</file>
+
 <file path=word/charts/style1.xml><?xml version="1.0" encoding="utf-8"?>
+<cs:chartStyle xmlns:cs="http://schemas.microsoft.com/office/drawing/2012/chartStyle" xmlns:a="http://schemas.openxmlformats.org/drawingml/2006/main" id="201">
+  <cs:axisTitle>
+    <cs:lnRef idx="0"/>
+    <cs:fillRef idx="0"/>
+    <cs:effectRef idx="0"/>
+    <cs:fontRef idx="minor">
+      <a:schemeClr val="tx1">
+        <a:lumMod val="65000"/>
+        <a:lumOff val="35000"/>
+      </a:schemeClr>
+    </cs:fontRef>
+    <cs:defRPr sz="1000" kern="1200"/>
+  </cs:axisTitle>
+  <cs:categoryAxis>
+    <cs:lnRef idx="0"/>
+    <cs:fillRef idx="0"/>
+    <cs:effectRef idx="0"/>
+    <cs:fontRef idx="minor">
+      <a:schemeClr val="tx1">
+        <a:lumMod val="65000"/>
+        <a:lumOff val="35000"/>
+      </a:schemeClr>
+    </cs:fontRef>
+    <cs:spPr>
+      <a:ln w="9525" cap="flat" cmpd="sng" algn="ctr">
+        <a:solidFill>
+          <a:schemeClr val="tx1">
+            <a:lumMod val="15000"/>
+            <a:lumOff val="85000"/>
+          </a:schemeClr>
+        </a:solidFill>
+        <a:round/>
+      </a:ln>
+    </cs:spPr>
+    <cs:defRPr sz="900" kern="1200"/>
+  </cs:categoryAxis>
+  <cs:chartArea mods="allowNoFillOverride allowNoLineOverride">
+    <cs:lnRef idx="0"/>
+    <cs:fillRef idx="0"/>
+    <cs:effectRef idx="0"/>
+    <cs:fontRef idx="minor">
+      <a:schemeClr val="tx1"/>
+    </cs:fontRef>
+    <cs:spPr>
+      <a:solidFill>
+        <a:schemeClr val="bg1"/>
+      </a:solidFill>
+      <a:ln w="9525" cap="flat" cmpd="sng" algn="ctr">
+        <a:solidFill>
+          <a:schemeClr val="tx1">
+            <a:lumMod val="15000"/>
+            <a:lumOff val="85000"/>
+          </a:schemeClr>
+        </a:solidFill>
+        <a:round/>
+      </a:ln>
+    </cs:spPr>
+    <cs:defRPr sz="1000" kern="1200"/>
+  </cs:chartArea>
+  <cs:dataLabel>
+    <cs:lnRef idx="0"/>
+    <cs:fillRef idx="0"/>
+    <cs:effectRef idx="0"/>
+    <cs:fontRef idx="minor">
+      <a:schemeClr val="tx1">
+        <a:lumMod val="75000"/>
+        <a:lumOff val="25000"/>
+      </a:schemeClr>
+    </cs:fontRef>
+    <cs:defRPr sz="900" kern="1200"/>
+  </cs:dataLabel>
+  <cs:dataLabelCallout>
+    <cs:lnRef idx="0"/>
+    <cs:fillRef idx="0"/>
+    <cs:effectRef idx="0"/>
+    <cs:fontRef idx="minor">
+      <a:schemeClr val="dk1">
+        <a:lumMod val="65000"/>
+        <a:lumOff val="35000"/>
+      </a:schemeClr>
+    </cs:fontRef>
+    <cs:spPr>
+      <a:solidFill>
+        <a:schemeClr val="lt1"/>
+      </a:solidFill>
+      <a:ln>
+        <a:solidFill>
+          <a:schemeClr val="dk1">
+            <a:lumMod val="25000"/>
+            <a:lumOff val="75000"/>
+          </a:schemeClr>
+        </a:solidFill>
+      </a:ln>
+    </cs:spPr>
+    <cs:defRPr sz="900" kern="1200"/>
+    <cs:bodyPr rot="0" spcFirstLastPara="1" vertOverflow="clip" horzOverflow="clip" vert="horz" wrap="square" lIns="36576" tIns="18288" rIns="36576" bIns="18288" anchor="ctr" anchorCtr="1">
+      <a:spAutoFit/>
+    </cs:bodyPr>
+  </cs:dataLabelCallout>
+  <cs:dataPoint>
+    <cs:lnRef idx="0"/>
+    <cs:fillRef idx="1">
+      <cs:styleClr val="auto"/>
+    </cs:fillRef>
+    <cs:effectRef idx="0"/>
+    <cs:fontRef idx="minor">
+      <a:schemeClr val="tx1"/>
+    </cs:fontRef>
+  </cs:dataPoint>
+  <cs:dataPoint3D>
+    <cs:lnRef idx="0"/>
+    <cs:fillRef idx="1">
+      <cs:styleClr val="auto"/>
+    </cs:fillRef>
+    <cs:effectRef idx="0"/>
+    <cs:fontRef idx="minor">
+      <a:schemeClr val="tx1"/>
+    </cs:fontRef>
+  </cs:dataPoint3D>
+  <cs:dataPointLine>
+    <cs:lnRef idx="0">
+      <cs:styleClr val="auto"/>
+    </cs:lnRef>
+    <cs:fillRef idx="1"/>
+    <cs:effectRef idx="0"/>
+    <cs:fontRef idx="minor">
+      <a:schemeClr val="tx1"/>
+    </cs:fontRef>
+    <cs:spPr>
+      <a:ln w="28575" cap="rnd">
+        <a:solidFill>
+          <a:schemeClr val="phClr"/>
+        </a:solidFill>
+        <a:round/>
+      </a:ln>
+    </cs:spPr>
+  </cs:dataPointLine>
+  <cs:dataPointMarker>
+    <cs:lnRef idx="0">
+      <cs:styleClr val="auto"/>
+    </cs:lnRef>
+    <cs:fillRef idx="1">
+      <cs:styleClr val="auto"/>
+    </cs:fillRef>
+    <cs:effectRef idx="0"/>
+    <cs:fontRef idx="minor">
+      <a:schemeClr val="tx1"/>
+    </cs:fontRef>
+    <cs:spPr>
+      <a:ln w="9525">
+        <a:solidFill>
+          <a:schemeClr val="phClr"/>
+        </a:solidFill>
+      </a:ln>
+    </cs:spPr>
+  </cs:dataPointMarker>
+  <cs:dataPointMarkerLayout symbol="circle" size="5"/>
+  <cs:dataPointWireframe>
+    <cs:lnRef idx="0">
+      <cs:styleClr val="auto"/>
+    </cs:lnRef>
+    <cs:fillRef idx="1"/>
+    <cs:effectRef idx="0"/>
+    <cs:fontRef idx="minor">
+      <a:schemeClr val="tx1"/>
+    </cs:fontRef>
+    <cs:spPr>
+      <a:ln w="9525" cap="rnd">
+        <a:solidFill>
+          <a:schemeClr val="phClr"/>
+        </a:solidFill>
+        <a:round/>
+      </a:ln>
+    </cs:spPr>
+  </cs:dataPointWireframe>
+  <cs:dataTable>
+    <cs:lnRef idx="0"/>
+    <cs:fillRef idx="0"/>
+    <cs:effectRef idx="0"/>
+    <cs:fontRef idx="minor">
+      <a:schemeClr val="tx1">
+        <a:lumMod val="65000"/>
+        <a:lumOff val="35000"/>
+      </a:schemeClr>
+    </cs:fontRef>
+    <cs:spPr>
+      <a:noFill/>
+      <a:ln w="9525" cap="flat" cmpd="sng" algn="ctr">
+        <a:solidFill>
+          <a:schemeClr val="tx1">
+            <a:lumMod val="15000"/>
+            <a:lumOff val="85000"/>
+          </a:schemeClr>
+        </a:solidFill>
+        <a:round/>
+      </a:ln>
+    </cs:spPr>
+    <cs:defRPr sz="900" kern="1200"/>
+  </cs:dataTable>
+  <cs:downBar>
+    <cs:lnRef idx="0"/>
+    <cs:fillRef idx="0"/>
+    <cs:effectRef idx="0"/>
+    <cs:fontRef idx="minor">
+      <a:schemeClr val="dk1"/>
+    </cs:fontRef>
+    <cs:spPr>
+      <a:solidFill>
+        <a:schemeClr val="dk1">
+          <a:lumMod val="65000"/>
+          <a:lumOff val="35000"/>
+        </a:schemeClr>
+      </a:solidFill>
+      <a:ln w="9525">
+        <a:solidFill>
+          <a:schemeClr val="tx1">
+            <a:lumMod val="65000"/>
+            <a:lumOff val="35000"/>
+          </a:schemeClr>
+        </a:solidFill>
+      </a:ln>
+    </cs:spPr>
+  </cs:downBar>
+  <cs:dropLine>
+    <cs:lnRef idx="0"/>
+    <cs:fillRef idx="0"/>
+    <cs:effectRef idx="0"/>
+    <cs:fontRef idx="minor">
+      <a:schemeClr val="tx1"/>
+    </cs:fontRef>
+    <cs:spPr>
+      <a:ln w="9525" cap="flat" cmpd="sng" algn="ctr">
+        <a:solidFill>
+          <a:schemeClr val="tx1">
+            <a:lumMod val="35000"/>
+            <a:lumOff val="65000"/>
+          </a:schemeClr>
+        </a:solidFill>
+        <a:round/>
+      </a:ln>
+    </cs:spPr>
+  </cs:dropLine>
+  <cs:errorBar>
+    <cs:lnRef idx="0"/>
+    <cs:fillRef idx="0"/>
+    <cs:effectRef idx="0"/>
+    <cs:fontRef idx="minor">
+      <a:schemeClr val="tx1"/>
+    </cs:fontRef>
+    <cs:spPr>
+      <a:ln w="9525" cap="flat" cmpd="sng" algn="ctr">
+        <a:solidFill>
+          <a:schemeClr val="tx1">
+            <a:lumMod val="65000"/>
+            <a:lumOff val="35000"/>
+          </a:schemeClr>
+        </a:solidFill>
+        <a:round/>
+      </a:ln>
+    </cs:spPr>
+  </cs:errorBar>
+  <cs:floor>
+    <cs:lnRef idx="0"/>
+    <cs:fillRef idx="0"/>
+    <cs:effectRef idx="0"/>
+    <cs:fontRef idx="minor">
+      <a:schemeClr val="tx1"/>
+    </cs:fontRef>
+    <cs:spPr>
+      <a:noFill/>
+      <a:ln>
+        <a:noFill/>
+      </a:ln>
+    </cs:spPr>
+  </cs:floor>
+  <cs:gridlineMajor>
+    <cs:lnRef idx="0"/>
+    <cs:fillRef idx="0"/>
+    <cs:effectRef idx="0"/>
+    <cs:fontRef idx="minor">
+      <a:schemeClr val="tx1"/>
+    </cs:fontRef>
+    <cs:spPr>
+      <a:ln w="9525" cap="flat" cmpd="sng" algn="ctr">
+        <a:solidFill>
+          <a:schemeClr val="tx1">
+            <a:lumMod val="15000"/>
+            <a:lumOff val="85000"/>
+          </a:schemeClr>
+        </a:solidFill>
+        <a:round/>
+      </a:ln>
+    </cs:spPr>
+  </cs:gridlineMajor>
+  <cs:gridlineMinor>
+    <cs:lnRef idx="0"/>
+    <cs:fillRef idx="0"/>
+    <cs:effectRef idx="0"/>
+    <cs:fontRef idx="minor">
+      <a:schemeClr val="tx1"/>
+    </cs:fontRef>
+    <cs:spPr>
+      <a:ln w="9525" cap="flat" cmpd="sng" algn="ctr">
+        <a:solidFill>
+          <a:schemeClr val="tx1">
+            <a:lumMod val="5000"/>
+            <a:lumOff val="95000"/>
+          </a:schemeClr>
+        </a:solidFill>
+        <a:round/>
+      </a:ln>
+    </cs:spPr>
+  </cs:gridlineMinor>
+  <cs:hiLoLine>
+    <cs:lnRef idx="0"/>
+    <cs:fillRef idx="0"/>
+    <cs:effectRef idx="0"/>
+    <cs:fontRef idx="minor">
+      <a:schemeClr val="tx1"/>
+    </cs:fontRef>
+    <cs:spPr>
+      <a:ln w="9525" cap="flat" cmpd="sng" algn="ctr">
+        <a:solidFill>
+          <a:schemeClr val="tx1">
+            <a:lumMod val="75000"/>
+            <a:lumOff val="25000"/>
+          </a:schemeClr>
+        </a:solidFill>
+        <a:round/>
+      </a:ln>
+    </cs:spPr>
+  </cs:hiLoLine>
+  <cs:leaderLine>
+    <cs:lnRef idx="0"/>
+    <cs:fillRef idx="0"/>
+    <cs:effectRef idx="0"/>
+    <cs:fontRef idx="minor">
+      <a:schemeClr val="tx1"/>
+    </cs:fontRef>
+    <cs:spPr>
+      <a:ln w="9525" cap="flat" cmpd="sng" algn="ctr">
+        <a:solidFill>
+          <a:schemeClr val="tx1">
+            <a:lumMod val="35000"/>
+            <a:lumOff val="65000"/>
+          </a:schemeClr>
+        </a:solidFill>
+        <a:round/>
+      </a:ln>
+    </cs:spPr>
+  </cs:leaderLine>
+  <cs:legend>
+    <cs:lnRef idx="0"/>
+    <cs:fillRef idx="0"/>
+    <cs:effectRef idx="0"/>
+    <cs:fontRef idx="minor">
+      <a:schemeClr val="tx1">
+        <a:lumMod val="65000"/>
+        <a:lumOff val="35000"/>
+      </a:schemeClr>
+    </cs:fontRef>
+    <cs:defRPr sz="900" kern="1200"/>
+  </cs:legend>
+  <cs:plotArea mods="allowNoFillOverride allowNoLineOverride">
+    <cs:lnRef idx="0"/>
+    <cs:fillRef idx="0"/>
+    <cs:effectRef idx="0"/>
+    <cs:fontRef idx="minor">
+      <a:schemeClr val="tx1"/>
+    </cs:fontRef>
+  </cs:plotArea>
+  <cs:plotArea3D mods="allowNoFillOverride allowNoLineOverride">
+    <cs:lnRef idx="0"/>
+    <cs:fillRef idx="0"/>
+    <cs:effectRef idx="0"/>
+    <cs:fontRef idx="minor">
+      <a:schemeClr val="tx1"/>
+    </cs:fontRef>
+  </cs:plotArea3D>
+  <cs:seriesAxis>
+    <cs:lnRef idx="0"/>
+    <cs:fillRef idx="0"/>
+    <cs:effectRef idx="0"/>
+    <cs:fontRef idx="minor">
+      <a:schemeClr val="tx1">
+        <a:lumMod val="65000"/>
+        <a:lumOff val="35000"/>
+      </a:schemeClr>
+    </cs:fontRef>
+    <cs:defRPr sz="900" kern="1200"/>
+  </cs:seriesAxis>
+  <cs:seriesLine>
+    <cs:lnRef idx="0"/>
+    <cs:fillRef idx="0"/>
+    <cs:effectRef idx="0"/>
+    <cs:fontRef idx="minor">
+      <a:schemeClr val="tx1"/>
+    </cs:fontRef>
+    <cs:spPr>
+      <a:ln w="9525" cap="flat" cmpd="sng" algn="ctr">
+        <a:solidFill>
+          <a:schemeClr val="tx1">
+            <a:lumMod val="35000"/>
+            <a:lumOff val="65000"/>
+          </a:schemeClr>
+        </a:solidFill>
+        <a:round/>
+      </a:ln>
+    </cs:spPr>
+  </cs:seriesLine>
+  <cs:title>
+    <cs:lnRef idx="0"/>
+    <cs:fillRef idx="0"/>
+    <cs:effectRef idx="0"/>
+    <cs:fontRef idx="minor">
+      <a:schemeClr val="tx1">
+        <a:lumMod val="65000"/>
+        <a:lumOff val="35000"/>
+      </a:schemeClr>
+    </cs:fontRef>
+    <cs:defRPr sz="1400" b="0" kern="1200" spc="0" baseline="0"/>
+  </cs:title>
+  <cs:trendline>
+    <cs:lnRef idx="0">
+      <cs:styleClr val="auto"/>
+    </cs:lnRef>
+    <cs:fillRef idx="0"/>
+    <cs:effectRef idx="0"/>
+    <cs:fontRef idx="minor">
+      <a:schemeClr val="tx1"/>
+    </cs:fontRef>
+    <cs:spPr>
+      <a:ln w="19050" cap="rnd">
+        <a:solidFill>
+          <a:schemeClr val="phClr"/>
+        </a:solidFill>
+        <a:prstDash val="sysDot"/>
+      </a:ln>
+    </cs:spPr>
+  </cs:trendline>
+  <cs:trendlineLabel>
+    <cs:lnRef idx="0"/>
+    <cs:fillRef idx="0"/>
+    <cs:effectRef idx="0"/>
+    <cs:fontRef idx="minor">
+      <a:schemeClr val="tx1">
+        <a:lumMod val="65000"/>
+        <a:lumOff val="35000"/>
+      </a:schemeClr>
+    </cs:fontRef>
+    <cs:defRPr sz="900" kern="1200"/>
+  </cs:trendlineLabel>
+  <cs:upBar>
+    <cs:lnRef idx="0"/>
+    <cs:fillRef idx="0"/>
+    <cs:effectRef idx="0"/>
+    <cs:fontRef idx="minor">
+      <a:schemeClr val="dk1"/>
+    </cs:fontRef>
+    <cs:spPr>
+      <a:solidFill>
+        <a:schemeClr val="lt1"/>
+      </a:solidFill>
+      <a:ln w="9525">
+        <a:solidFill>
+          <a:schemeClr val="tx1">
+            <a:lumMod val="15000"/>
+            <a:lumOff val="85000"/>
+          </a:schemeClr>
+        </a:solidFill>
+      </a:ln>
+    </cs:spPr>
+  </cs:upBar>
+  <cs:valueAxis>
+    <cs:lnRef idx="0"/>
+    <cs:fillRef idx="0"/>
+    <cs:effectRef idx="0"/>
+    <cs:fontRef idx="minor">
+      <a:schemeClr val="tx1">
+        <a:lumMod val="65000"/>
+        <a:lumOff val="35000"/>
+      </a:schemeClr>
+    </cs:fontRef>
+    <cs:defRPr sz="900" kern="1200"/>
+  </cs:valueAxis>
+  <cs:wall>
+    <cs:lnRef idx="0"/>
+    <cs:fillRef idx="0"/>
+    <cs:effectRef idx="0"/>
+    <cs:fontRef idx="minor">
+      <a:schemeClr val="tx1"/>
+    </cs:fontRef>
+    <cs:spPr>
+      <a:noFill/>
+      <a:ln>
+        <a:noFill/>
+      </a:ln>
+    </cs:spPr>
+  </cs:wall>
+</cs:chartStyle>
+</file>
+
+<file path=word/charts/style2.xml><?xml version="1.0" encoding="utf-8"?>
 <cs:chartStyle xmlns:cs="http://schemas.microsoft.com/office/drawing/2012/chartStyle" xmlns:a="http://schemas.openxmlformats.org/drawingml/2006/main" id="201">
   <cs:axisTitle>
     <cs:lnRef idx="0"/>

--- a/HW1/HW1_Answer.docx
+++ b/HW1/HW1_Answer.docx
@@ -82,7 +82,14 @@
       </w:r>
       <w:r>
         <w:cr/>
-        <w:t>i 81</w:t>
+      </w:r>
+      <w:proofErr w:type="spellStart"/>
+      <w:r>
+        <w:t>i</w:t>
+      </w:r>
+      <w:proofErr w:type="spellEnd"/>
+      <w:r>
+        <w:t> 81</w:t>
       </w:r>
       <w:r>
         <w:cr/>
@@ -301,7 +308,14 @@
       </w:r>
       <w:r>
         <w:cr/>
-        <w:t>i 192</w:t>
+      </w:r>
+      <w:proofErr w:type="spellStart"/>
+      <w:r>
+        <w:t>i</w:t>
+      </w:r>
+      <w:proofErr w:type="spellEnd"/>
+      <w:r>
+        <w:t> 192</w:t>
       </w:r>
       <w:r>
         <w:cr/>
@@ -403,11 +417,864 @@
           </wp:inline>
         </w:drawing>
       </w:r>
+    </w:p>
+    <w:p>
+      <w:r>
+        <w:rPr>
+          <w:rFonts w:hint="eastAsia"/>
+        </w:rPr>
+        <w:t>Q3</w:t>
+      </w:r>
+      <w:r>
+        <w:t>:</w:t>
+      </w:r>
+    </w:p>
+    <w:p>
+      <w:r>
+        <w:rPr>
+          <w:rFonts w:hint="eastAsia"/>
+        </w:rPr>
+        <w:t>P</w:t>
+      </w:r>
+      <w:r>
+        <w:t>laintext:</w:t>
+      </w:r>
+    </w:p>
+    <w:p>
+      <w:r>
+        <w:t>keysarepiecesofinformationthatdeterminetheoutputfromanencryptionordecryptionprocessasingleciphercanproduceanalmostlimitlessnumberofdifferentoutputswithdifferentkeyvaluesallowingsecurecommunicationevenifthecipheritselfisknowntohostilethirdpartiesitmightsurpriseyo</w:t>
+      </w:r>
+      <w:r>
+        <w:lastRenderedPageBreak/>
+        <w:t>utoknowthatalmostallciphersarepublishedinthescientificpressorinstandardsdocumentshavingthemavailableforwidespreadscrutinyallowsmanypeopletocheckthattheyaresecureanddonotcontainweaknesseswhichcouldbeexploitedtocompromisethesecurityofthedataencryptedusingthatcipheracomputerencryptionkeyisnothingmorethanastringofbitswhereeachbitcanhaveavalueofeitherzerooronethenumberofpossiblevaluesforakeyissimplythetotalnumberofvaluesthatthekeycanhavesoouronebitlongkeycanonlyhavetwopossiblevalueszeroandoneifwechoosetohaveatwobitkeyitcouldhaveoneoffourpossiblevalueszerozerozerooneonezeroandoneoneinfacteverytimeweincreasethelengthofthekeybyonebitwedoublethenumberofpossiblekeyssoathreebitkeyhaseightpossiblevalueszerozerozerozerozerozerozeroonezeroonezerozerooneoneonezerozeroonezerooneoneonezeroandoneoneoneonethetotalnumberofkeyscanbewritteninscientificformastwokeylengthsoakeywithalengthofeighthastwentyeightthatistwohunderedandfiftysixvaluesbuthowlongshouldakeybehowshortistooshorttheproblemwithshortkeysshortkeysarevulnerabletowhatisknownasabruteforceattackjustlikeyoulearnedinweektwoaboutpasswordsabruteforceattackiswhereacomputeroranumberofcomputerstryeverypossiblevalueforakeyuntiltheyproducerecognisableplaintextsincecomputerscanworkthroughkeyvaluesextremelyrapidlykeysmustbesufficientlylongthattheyofferaverylargenumberofpossiblevalueskeysmaybeknowntotheuserintheformofpasswordsortheymaybestoredinacomputershardwaresuchasthedecryptionkeysstoredonadvdplayerthatallowittoplaytheencrypteddatastoredonthemoviediskortheycanbegeneratedbyacomputerasandwhentheyareneededsuchasconductingasecuretransactiononashoppingsitenextyoulllearnaboutthekeydistributionproblemsourcehttpswwwopenedu</w:t>
+      </w:r>
+      <w:r>
+        <w:cr/>
+      </w:r>
+      <w:r>
+        <w:t>Logic:</w:t>
+      </w:r>
+    </w:p>
+    <w:p>
+      <w:r>
+        <w:rPr>
+          <w:rFonts w:hint="eastAsia"/>
+        </w:rPr>
+        <w:t>F</w:t>
+      </w:r>
+      <w:r>
+        <w:t xml:space="preserve">irst, </w:t>
+      </w:r>
+      <w:r>
+        <w:t>Analyze how often each character appears</w:t>
+      </w:r>
+      <w:r>
+        <w:t>. And there are the frequencies.</w:t>
+      </w:r>
+    </w:p>
+    <w:p>
+      <w:pPr>
+        <w:ind w:left="420"/>
+      </w:pPr>
+      <w:r>
+        <w:t>~ 39</w:t>
+      </w:r>
+      <w:r>
+        <w:cr/>
+        <w:t>} 51</w:t>
+      </w:r>
+      <w:r>
+        <w:cr/>
+        <w:t>| 5</w:t>
+      </w:r>
+      <w:r>
+        <w:cr/>
+        <w:t>z 1</w:t>
+      </w:r>
+      <w:r>
+        <w:cr/>
+        <w:t>c 87</w:t>
+      </w:r>
+      <w:r>
+        <w:cr/>
+        <w:t>` 121</w:t>
+      </w:r>
+      <w:r>
+        <w:cr/>
+        <w:t>_ 42</w:t>
+      </w:r>
+      <w:r>
+        <w:cr/>
+        <w:t>^ 22</w:t>
+      </w:r>
+      <w:r>
+        <w:cr/>
+        <w:t>@ 270</w:t>
+      </w:r>
+      <w:r>
+        <w:cr/>
+        <w:t>? 166</w:t>
+      </w:r>
+      <w:r>
+        <w:cr/>
+        <w:t>&gt; 68</w:t>
+      </w:r>
+      <w:r>
+        <w:cr/>
+        <w:t>= 41</w:t>
+      </w:r>
+      <w:r>
+        <w:cr/>
+        <w:t>&lt; 25</w:t>
+      </w:r>
+      <w:r>
+        <w:cr/>
+        <w:t>: 181</w:t>
+      </w:r>
+      <w:r>
+        <w:cr/>
+        <w:t>/ 37</w:t>
+      </w:r>
+      <w:r>
+        <w:cr/>
+        <w:t>. 57</w:t>
+      </w:r>
+      <w:r>
+        <w:cr/>
+        <w:t>+ 126</w:t>
+      </w:r>
+      <w:r>
+        <w:cr/>
+        <w:t>* 63</w:t>
+      </w:r>
+      <w:r>
+        <w:cr/>
+        <w:t>( 128</w:t>
+      </w:r>
+      <w:r>
+        <w:cr/>
+        <w:t>' 70</w:t>
+      </w:r>
+      <w:r>
+        <w:cr/>
+        <w:t>&amp; 49</w:t>
+      </w:r>
+      <w:r>
+        <w:cr/>
+        <w:t>% 107</w:t>
+      </w:r>
+      <w:r>
+        <w:cr/>
+      </w:r>
+      <w:r>
+        <w:lastRenderedPageBreak/>
+        <w:t># 34</w:t>
+      </w:r>
+      <w:r>
+        <w:cr/>
+        <w:t>! 125</w:t>
+      </w:r>
+      <w:r>
+        <w:cr/>
+        <w:t>  20</w:t>
+      </w:r>
+    </w:p>
+    <w:p>
+      <w:r>
+        <w:rPr>
+          <w:rFonts w:hint="eastAsia"/>
+        </w:rPr>
+        <w:t>N</w:t>
+      </w:r>
+      <w:r>
+        <w:t>ext, use the “FrequencyAnalysisTemplate_arbirary.xlsx” to generate the plot.</w:t>
+      </w:r>
+    </w:p>
+    <w:p>
+      <w:pPr>
+        <w:jc w:val="center"/>
+        <w:rPr>
+          <w:rFonts w:hint="eastAsia"/>
+        </w:rPr>
+      </w:pPr>
+      <w:r>
+        <w:rPr>
+          <w:noProof/>
+        </w:rPr>
+        <w:drawing>
+          <wp:inline distT="0" distB="0" distL="0" distR="0" wp14:anchorId="314883D1" wp14:editId="13F0D580">
+            <wp:extent cx="3675888" cy="2791657"/>
+            <wp:effectExtent l="0" t="0" r="1270" b="8890"/>
+            <wp:docPr id="3" name="图表 3">
+              <a:extLst xmlns:a="http://schemas.openxmlformats.org/drawingml/2006/main">
+                <a:ext uri="{FF2B5EF4-FFF2-40B4-BE49-F238E27FC236}">
+                  <a16:creationId xmlns:a16="http://schemas.microsoft.com/office/drawing/2014/main" id="{00000000-0008-0000-0100-000002000000}"/>
+                </a:ext>
+              </a:extLst>
+            </wp:docPr>
+            <wp:cNvGraphicFramePr/>
+            <a:graphic xmlns:a="http://schemas.openxmlformats.org/drawingml/2006/main">
+              <a:graphicData uri="http://schemas.openxmlformats.org/drawingml/2006/chart">
+                <c:chart xmlns:c="http://schemas.openxmlformats.org/drawingml/2006/chart" xmlns:r="http://schemas.openxmlformats.org/officeDocument/2006/relationships" r:id="rId8"/>
+              </a:graphicData>
+            </a:graphic>
+          </wp:inline>
+        </w:drawing>
+      </w:r>
+    </w:p>
+    <w:p>
+      <w:r>
+        <w:rPr>
+          <w:rFonts w:hint="eastAsia"/>
+        </w:rPr>
+        <w:t>B</w:t>
+      </w:r>
+      <w:r>
+        <w:t xml:space="preserve">ecause the frequency plot is </w:t>
+      </w:r>
+      <w:r>
+        <w:t>similar</w:t>
+      </w:r>
+      <w:r>
+        <w:t xml:space="preserve"> to the letter plot. So we can replace each character in order. And the results are readable. </w:t>
+      </w:r>
+      <w:r>
+        <w:t>So,</w:t>
+      </w:r>
+      <w:r>
+        <w:t xml:space="preserve"> this way may work.</w:t>
+      </w:r>
+    </w:p>
+    <w:p>
+      <w:r>
+        <w:t>Finally,</w:t>
+      </w:r>
+      <w:r>
+        <w:t xml:space="preserve"> w</w:t>
+      </w:r>
+      <w:r>
+        <w:t>e get the final answer.</w:t>
+      </w:r>
+    </w:p>
+    <w:p/>
+    <w:p>
+      <w:r>
+        <w:rPr>
+          <w:rFonts w:hint="eastAsia"/>
+        </w:rPr>
+        <w:t>Q</w:t>
+      </w:r>
+      <w:r>
+        <w:t>4:</w:t>
+      </w:r>
+    </w:p>
+    <w:p>
+      <w:r>
+        <w:t>a)</w:t>
+      </w:r>
+    </w:p>
+    <w:p>
+      <w:r>
+        <w:rPr>
+          <w:rFonts w:hint="eastAsia"/>
+        </w:rPr>
+        <w:t>S</w:t>
+      </w:r>
+      <w:r>
+        <w:t>creenshot:</w:t>
+      </w:r>
+    </w:p>
+    <w:p>
+      <w:pPr>
+        <w:jc w:val="center"/>
+      </w:pPr>
+      <w:r>
+        <w:drawing>
+          <wp:inline distT="0" distB="0" distL="0" distR="0" wp14:anchorId="121AC5C4" wp14:editId="29AD4832">
+            <wp:extent cx="4032504" cy="1572997"/>
+            <wp:effectExtent l="0" t="0" r="6350" b="8255"/>
+            <wp:docPr id="4" name="图片 4"/>
+            <wp:cNvGraphicFramePr>
+              <a:graphicFrameLocks xmlns:a="http://schemas.openxmlformats.org/drawingml/2006/main" noChangeAspect="1"/>
+            </wp:cNvGraphicFramePr>
+            <a:graphic xmlns:a="http://schemas.openxmlformats.org/drawingml/2006/main">
+              <a:graphicData uri="http://schemas.openxmlformats.org/drawingml/2006/picture">
+                <pic:pic xmlns:pic="http://schemas.openxmlformats.org/drawingml/2006/picture">
+                  <pic:nvPicPr>
+                    <pic:cNvPr id="1" name=""/>
+                    <pic:cNvPicPr/>
+                  </pic:nvPicPr>
+                  <pic:blipFill>
+                    <a:blip r:embed="rId9"/>
+                    <a:stretch>
+                      <a:fillRect/>
+                    </a:stretch>
+                  </pic:blipFill>
+                  <pic:spPr>
+                    <a:xfrm>
+                      <a:off x="0" y="0"/>
+                      <a:ext cx="4048533" cy="1579249"/>
+                    </a:xfrm>
+                    <a:prstGeom prst="rect">
+                      <a:avLst/>
+                    </a:prstGeom>
+                  </pic:spPr>
+                </pic:pic>
+              </a:graphicData>
+            </a:graphic>
+          </wp:inline>
+        </w:drawing>
+      </w:r>
+    </w:p>
+    <w:p>
+      <w:pPr>
+        <w:jc w:val="center"/>
+      </w:pPr>
+      <w:r>
+        <w:drawing>
+          <wp:inline distT="0" distB="0" distL="0" distR="0" wp14:anchorId="61CB097B" wp14:editId="390AB28A">
+            <wp:extent cx="4056047" cy="1563624"/>
+            <wp:effectExtent l="0" t="0" r="1905" b="0"/>
+            <wp:docPr id="5" name="图片 5"/>
+            <wp:cNvGraphicFramePr>
+              <a:graphicFrameLocks xmlns:a="http://schemas.openxmlformats.org/drawingml/2006/main" noChangeAspect="1"/>
+            </wp:cNvGraphicFramePr>
+            <a:graphic xmlns:a="http://schemas.openxmlformats.org/drawingml/2006/main">
+              <a:graphicData uri="http://schemas.openxmlformats.org/drawingml/2006/picture">
+                <pic:pic xmlns:pic="http://schemas.openxmlformats.org/drawingml/2006/picture">
+                  <pic:nvPicPr>
+                    <pic:cNvPr id="1" name=""/>
+                    <pic:cNvPicPr/>
+                  </pic:nvPicPr>
+                  <pic:blipFill>
+                    <a:blip r:embed="rId10"/>
+                    <a:stretch>
+                      <a:fillRect/>
+                    </a:stretch>
+                  </pic:blipFill>
+                  <pic:spPr>
+                    <a:xfrm>
+                      <a:off x="0" y="0"/>
+                      <a:ext cx="4083657" cy="1574268"/>
+                    </a:xfrm>
+                    <a:prstGeom prst="rect">
+                      <a:avLst/>
+                    </a:prstGeom>
+                  </pic:spPr>
+                </pic:pic>
+              </a:graphicData>
+            </a:graphic>
+          </wp:inline>
+        </w:drawing>
+      </w:r>
+    </w:p>
+    <w:p>
+      <w:pPr>
+        <w:jc w:val="left"/>
+      </w:pPr>
+      <w:r>
+        <w:rPr>
+          <w:rFonts w:hint="eastAsia"/>
+        </w:rPr>
+        <w:t>K</w:t>
+      </w:r>
+      <w:r>
+        <w:t>ey size: 5</w:t>
+      </w:r>
+    </w:p>
+    <w:p>
+      <w:pPr>
+        <w:jc w:val="left"/>
+      </w:pPr>
+      <w:r>
+        <w:rPr>
+          <w:rFonts w:hint="eastAsia"/>
+        </w:rPr>
+        <w:t>b</w:t>
+      </w:r>
+      <w:r>
+        <w:t>)</w:t>
+      </w:r>
+    </w:p>
+    <w:p>
+      <w:pPr>
+        <w:ind w:left="420" w:hangingChars="200" w:hanging="420"/>
+        <w:jc w:val="left"/>
+      </w:pPr>
+      <w:r>
+        <w:rPr>
+          <w:rFonts w:hint="eastAsia"/>
+        </w:rPr>
+        <w:lastRenderedPageBreak/>
+        <w:t>s</w:t>
+      </w:r>
+      <w:r>
+        <w:t>et1:</w:t>
+      </w:r>
+      <w:r>
+        <w:t>lkllswxfjgjlgfjwwlmskkakwgvjygllfvkxtgwqajlgszvwtekjqajzsvkszflwlwkavffghwjjswasajhfwwjvsamwxhffsslalkgwakvgaefggflqxazwgtgyqswwasfsdazjwaskakszvwsmakdwayysgkwowvuwdkfvawdfwfwlxdgfjwzystekaalllvauxgjlfgmgjfslklkzwlffoxgfjaghuyswdgduvldwjamdeskjdwkemwzojjwzjdaggiajldwagwjgxakfkzhxawwlkllllanqjkgwavofgjxscwakdyeewhvcflevwdwsafwjgzwjfjwwtlojgjwjmswwulawetwajzwlsassadgjvwswqltggkgslmzjlwcessnwwkgggsukwswwkfaaafueusdzwavlksluvmakszwxeowlwwwswjgmgllvmfllyskzkjvjzswazovjffuzwklxkewljslzwhtxwgswfjjptkajmqwgljugkwauakkskskggwfcwdmzyssewkakzflozffstwflwsjmfoowlwjwwqclgwjksjwakuszjsezyufwdwzlkuskxljgdfeglwfjscaqmhudllwmladswljfkwusgxwgpgxmzjmvlkmdlgywvqxjfzkawhatkscztschlskgaozxwswklauaawakwkwgqavvjuljyfwiwzsehvscwlwunwwgajmlsvwvhsscjvlhfymwwfjhvllqgjmwwsfkvysxlfvtaelnjkgkskjdcltvjsvdldzwufsulgfxgfqufzuallvkxsvloaflgmlgywowlwjwumexaskvgwagkwmhmtgqglfzwehkwlonahuwcufzfwwsozalllyhgvjukanwswwotgosmlycgdgwswmglggqysglgemuwlgwjkdeskkgwsssskwgukvwuwftjkksufgflszszywcjuwsjanvtwvelejlflsljlankkfgazawfzssmfeshjhuksksgwhllkdzoouuawgdkefjkdxfjsodezszgajskqsfuovslggpsqwgufxjlwwsjjgwwkakmzwxlksddwwazvfgfzmcgtwukaksuaklllvfqwwjussscmlllmklt</w:t>
+      </w:r>
+    </w:p>
+    <w:p>
+      <w:pPr>
+        <w:ind w:left="420" w:hangingChars="200" w:hanging="420"/>
+        <w:jc w:val="left"/>
+      </w:pPr>
+      <w:r>
+        <w:rPr>
+          <w:rFonts w:hint="eastAsia"/>
+        </w:rPr>
+        <w:t>s</w:t>
+      </w:r>
+      <w:r>
+        <w:t>et2:</w:t>
+      </w:r>
+      <w:r>
+        <w:t>ohpozpypubllylrzhoiaylzhvylhtubhkbhahunvuvfuahhufphlduurzlkapfbuhuctyahyvzplwuusvajnkpcpsluhplhhsvlupaazszzauhhyuklakuhlsvbpacuwjyztpvplyjijuzilpyuyzjlwzkpatahzyuossazhahpksjklvsklrzhbysttusdoypsjbkzyhukjdhzoovahzyorvvtalyyyllqhsyslwvkvhluplgzpazlvavpluvzhpkuyubvvpydubwpmmuanmlvduhzphzsapulvpabjkdpabpuswzuvpatpssizlolcalkduwkyuhwkvtwyyopzmpulyuahbzvjfbzaluylusaslpddvurppostylbyoyalvtzjuuluuhatcuhbhczkvpvaknpzlamlezndljvaphupulhklhcotkyuptunsopkzhhvpabhvhjhpuyjlpvlrhrhlaolvwzypszlyvspvdrtjzpwyjlulsuulooyparbabaaajhpwakuzsyuppcpulalllaplavalusoujdalhlaldslzaldmpudkpkhlljuzulllvpjfipohrappsnuhnvwpkilazjywhblovftonluuphnphryrvuyhpmyuzsaabslvyaalhakzbjuphallallvyuvpyjuuhlzppklvjozutazanabvnvvhrykoajbypyhvkazafllluyyulyoumldwaazlaflalmkhbvlvhduuhsjkjjlphjtollwuwalzpyajhvfphlplfplzslyvabrypaathzbappzozkvafvhvtllyshbztlaldshrsvmcpojuwjbvdasshazmpplyvlzzoolyyaadvbhaazrulylpnawularlavhtjpobmvuynaldlbksjpbhdthhayvclahhhdpuhlbashvzknsjbksodahvkapjmhuvlunvuljllashruyvulywhlhbhaokojonyaphwhatljzalwwjlwdykyapjajbzloyokuvvhlvsmphljcyaypurukvlitmavuzhrvphtlaumlnvpysnyvpjfcljzazpahhlyyaoshfywklalyavuzabzvbupivjloldvkswyhashplnlslahhs</w:t>
+      </w:r>
+    </w:p>
+    <w:p>
+      <w:pPr>
+        <w:ind w:left="420" w:hangingChars="200" w:hanging="420"/>
+        <w:jc w:val="left"/>
+      </w:pPr>
+      <w:r>
+        <w:rPr>
+          <w:rFonts w:hint="eastAsia"/>
+        </w:rPr>
+        <w:t>s</w:t>
+      </w:r>
+      <w:r>
+        <w:t>et3:</w:t>
+      </w:r>
+      <w:r>
+        <w:t>qvkizdwvmzxzbebbvmtqmbkenqvbwxzzxktpaqijmxwgekvkkvxvwowwuzqwxxzbqbqqmtukzmbixbzqvpwkgvqokazatztvlvzuvzimaeipnbzbmzzmiidvmczommucaubxkvkvzmwwomtliimvbzacpivibzaxamiabwwbpbajgmkuzgbebqzvqmmimammivgmtckcvgqpwukmqvmabciqzzqiamiwztwaiikqtjixuilmuqihmbdazcvtmuwkhmmmlmvuwmwmbzmbqowwwxazobakjkmbndlbvztwmmbpvmwetvolvwmkkgzjamaigfuiowqmlbiwbqwammvcammvigwtuvvwiaawomeambqzevmpkbmzvmqiivamqzaxvtnwqlzbkzcumglksmmvzhvpmmzbakwummumapnadtbvkzawvamiikilvijpqizqajpnbmmbevwoawitovaivbmdvqmvnibcbxwqvagocbmlgmbmcpzmaiiaaiqzipmtaomqibzvzwemqwbwmlqbqkgivmzzgbeklwgmbgiibztwkalibwiwnvmqqjltzismilwbbummpmblbaiokgmoaizpkbmbbbiibztdmxzmipdlkvucnbmmqzmskvimmxipiabdzkiaxtpmmatozjqkbbzzcmwbioiwozukmlimqiqjljaqwcpvnqabbampbpwiwaiqzlbzebxvzczlyzbwlqvmtqbqieazbbnibuniakmqiobbiszlliswipzaotikxjvibzjtvvznvaaxwwqvumtiqvwpiubztmmbzbwvpabvciaialkbgatwkalbalammviwaczzvmxmlkpbxbvqvkbcbwwbwwmeqvmdmiamwmmzawwmblqmkgkbiibwvvzlmwwqvabwtqbksvxvvqxnmvgvtsvvmekvqqzexntiskplvwpzcwmbczvkiboislzmtaeibaaiiopmavzoltpmekqmmixlvaomuemqwq</w:t>
+      </w:r>
+      <w:r>
+        <w:lastRenderedPageBreak/>
+        <w:t>azbimqwlwqvmistblmimbmzzavawcbvzgqmqwvmmkxbmtmuqclqjlnmzqtmkxzqcoacgwbwiwmamppxjgnzqvwiitzwdzmbmetpzjipaacakltvtamzmebwpivqlsaiolwzizxm</w:t>
+      </w:r>
+    </w:p>
+    <w:p>
+      <w:pPr>
+        <w:ind w:left="420" w:hangingChars="200" w:hanging="420"/>
+        <w:jc w:val="left"/>
+      </w:pPr>
+      <w:r>
+        <w:rPr>
+          <w:rFonts w:hint="eastAsia"/>
+        </w:rPr>
+        <w:t>s</w:t>
+      </w:r>
+      <w:r>
+        <w:t>et4</w:t>
+      </w:r>
+      <w:r>
+        <w:t>:</w:t>
+      </w:r>
+      <w:r>
+        <w:t>fnygrrzggpbfulvvqevbsbhnfrvvgvrferyrryygqrsgnxqrencgeseehbpefvrrajpmplnbnplpnyrnsrzbggrvbbrrzfspnrgrqlozcbarbvrrurnfgyrfaggnfonobnehnfurrahyyfvzbewnvhnovztsubannjapuyanteunpnbcujulvfvpgpaqzorrbnffcpbqqfbnzlnjaczvuqqaqcapfpaqnvyjfabinhpnbewgnazrnurgnftrqgaxrpqfgffaaiangbgepvybehrvounybhouvbnuqlqaeyurqfebnvnrvpauvnbnbgneffnfgfgffgcrcgegnycvgfiptbfqrnnaavrefvevzbbrbrirhfgjgcpvegjjavgbgrezrtanvrabeqrufcartnfnebpngnegewrnffsvvyufrrrpgnagabtgsgegtfefvbbyvvfnngirvgeretggbgergaqfpauavnsarfghgbgboplepajqqeggccahnrycutqbgbrtbsrfasryfgfubheetevrjbjnbgvrboexvnyyujgfjgaeggggfhrbigfvvfsnrcfanrjqggeanyergarvnusunlyzbgnragrngrrgbhccggeyaggfggvfvrgrprvrfvegyyrsfqbgpvrnunfrghjryraggqbueggzagarghcoqvrgbanuguprfraeslxegbnbrurggzrrhsjhnsnovbnafrvpnfrtroegnxaairvbgfrnzgfeahqhfrpgbybgbrnbthbsggnnesarzqzcfiervrrelsanrbfrrguqytgpjnxvfnyyujggjogpnfezgorpgorptxrrnvtarxetrfuujgqbyggrepnqsavaavuarzanhnnnvhfyprxlavgghfnjgefnrnnbvbnnegbgyrgggubvbarvebbggprgrerrcmepvbsvybxalbcfngblgfbcpshqnbbarynovngyfaerqzrqnfcqsahbygegcbgbczgfqbvvpgrjyfrngfgvqtfpfazggqberfvavnccoebfgapceryvaeurqbzrahhabfnrbvgrqarzpfrtavbebpfqrgnarvrygbrrbbvvaaaufryfbnnzlroaztrez</w:t>
+      </w:r>
+    </w:p>
+    <w:p>
+      <w:pPr>
+        <w:ind w:left="420" w:hangingChars="200" w:hanging="420"/>
+        <w:jc w:val="left"/>
+      </w:pPr>
+      <w:r>
+        <w:rPr>
+          <w:rFonts w:hint="eastAsia"/>
+        </w:rPr>
+        <w:t>s</w:t>
+      </w:r>
+      <w:r>
+        <w:t>et5:</w:t>
+      </w:r>
+      <w:r>
+        <w:t>mviagheiwivjisqqstgryhwzxwkrmgwesvsqhppetvwlwijhmpeposxivyxwsgwvqexiimnvxyflvcxxsymqliaxtjphwsmmxreryrpeevhvvsthyhfsepfxejcflihpjmifxaezxxxhixwizgspgtvprehvmzitrwreiicavievsprxssisqwrlesxieirbvvywvixmwxgmetpekstdemyhwvixhxhyrrmijmrirmpxzssmkijpwirskxwejlcjppxtsxjeempfltceorihxvsxvpviyxyexpriyafwipmfesqvgtpgrsxeirsvjmrmexrlsxstxliwivxsoeyxsaisirxsrxpshrhkghmrerrzrlirqqlesyhriximsksvlestwsqkirgrqiwplvxaexaaejyrlpxsgyrwiierhcmxxpsywrxhhzilsmsxlwigsywiqwxpviixwlxxshlyaewfikiismeggvxxxmsvlxlaiyixiiexekmeiwewvpcviirrivkxfmewesgswvwwvvigmetxeolrrsrzjifmgwlhrslmeeiolimlxxrjmxgihsxvhevxzrmselimrepvmhwwxesigtptemvpwlwxlvplrimelewsklaitspgigieoqtgjrksssmixmwlepwyigaewrrrxxhlsxjrwlewhiellxspmwgvvhriemsmmwhxxieiiwgwrvvslfghesswrxregrggirbivwvvviihxwxiiqzvxmewixsisrkwmeoswixivtfseqjiasfvexxxitsigishrwqigwxxetmsasemhmexsxvrxwlhrslesiixkxiqlpwilfsssxwqvsxxxemkhieirirvpmsmrgxsxxrisregreqcvhxofweilxwssrehrcorlgcrhgrvdrvkrfyvchliesqgroxhivfxsixiapvepiemxqvwslshsxpxvrvieijtlmrkvvjmwirehtcexwsvmerxxzvixgphmmzliwirpsxaftrvosgwhxwvlwmiiiiiykeixsysxxwxpkwspiascilewsmqirfbmytgfwlsyxvvrpskxxxeojriwgzwplamwvrhvrwherviqwjrixeixqxerxqgwwyksirs</w:t>
+      </w:r>
+    </w:p>
+    <w:p>
+      <w:pPr>
+        <w:ind w:left="420" w:hangingChars="200" w:hanging="420"/>
+        <w:jc w:val="left"/>
+      </w:pPr>
+      <w:r>
+        <w:rPr>
+          <w:rFonts w:hint="eastAsia"/>
+        </w:rPr>
+        <w:t>c</w:t>
+      </w:r>
+      <w:r>
+        <w:t>)</w:t>
+      </w:r>
+    </w:p>
+    <w:tbl>
+      <w:tblPr>
+        <w:tblW w:w="0" w:type="auto"/>
+        <w:jc w:val="center"/>
+        <w:tblBorders>
+          <w:top w:val="single" w:sz="4" w:space="0" w:color="auto"/>
+          <w:left w:val="single" w:sz="4" w:space="0" w:color="auto"/>
+          <w:bottom w:val="single" w:sz="4" w:space="0" w:color="auto"/>
+          <w:right w:val="single" w:sz="4" w:space="0" w:color="auto"/>
+          <w:insideH w:val="single" w:sz="4" w:space="0" w:color="auto"/>
+          <w:insideV w:val="single" w:sz="4" w:space="0" w:color="auto"/>
+        </w:tblBorders>
+        <w:tblLook w:val="04A0" w:firstRow="1" w:lastRow="0" w:firstColumn="1" w:lastColumn="0" w:noHBand="0" w:noVBand="1"/>
+      </w:tblPr>
+      <w:tblGrid>
+        <w:gridCol w:w="1583"/>
+        <w:gridCol w:w="1466"/>
+        <w:gridCol w:w="4773"/>
+      </w:tblGrid>
+      <w:tr>
+        <w:trPr>
+          <w:trHeight w:val="601"/>
+          <w:jc w:val="center"/>
+        </w:trPr>
+        <w:tc>
+          <w:tcPr>
+            <w:tcW w:w="1583" w:type="dxa"/>
+          </w:tcPr>
+          <w:p>
+            <w:r>
+              <w:t>Sets</w:t>
+            </w:r>
+          </w:p>
+        </w:tc>
+        <w:tc>
+          <w:tcPr>
+            <w:tcW w:w="1466" w:type="dxa"/>
+          </w:tcPr>
+          <w:p>
+            <w:r>
+              <w:t>Letter with highest freq.</w:t>
+            </w:r>
+          </w:p>
+        </w:tc>
+        <w:tc>
+          <w:tcPr>
+            <w:tcW w:w="4773" w:type="dxa"/>
+          </w:tcPr>
+          <w:p>
+            <w:pPr>
+              <w:jc w:val="center"/>
+            </w:pPr>
+            <w:r>
+              <w:t xml:space="preserve">Assuming this letter is “e” then </w:t>
+            </w:r>
+            <w:r>
+              <w:br/>
+              <w:t>the key to decrypt this set is</w:t>
+            </w:r>
+          </w:p>
+        </w:tc>
+      </w:tr>
+      <w:tr>
+        <w:trPr>
+          <w:trHeight w:val="293"/>
+          <w:jc w:val="center"/>
+        </w:trPr>
+        <w:tc>
+          <w:tcPr>
+            <w:tcW w:w="1583" w:type="dxa"/>
+          </w:tcPr>
+          <w:p>
+            <w:r>
+              <w:t>set</w:t>
+            </w:r>
+            <w:r>
+              <w:t xml:space="preserve"> 1</w:t>
+            </w:r>
+          </w:p>
+        </w:tc>
+        <w:tc>
+          <w:tcPr>
+            <w:tcW w:w="1466" w:type="dxa"/>
+          </w:tcPr>
+          <w:p>
+            <w:r>
+              <w:rPr>
+                <w:rFonts w:hint="eastAsia"/>
+              </w:rPr>
+              <w:t>w</w:t>
+            </w:r>
+          </w:p>
+        </w:tc>
+        <w:tc>
+          <w:tcPr>
+            <w:tcW w:w="4773" w:type="dxa"/>
+          </w:tcPr>
+          <w:p>
+            <w:r>
+              <w:rPr>
+                <w:rFonts w:hint="eastAsia"/>
+              </w:rPr>
+              <w:t>s</w:t>
+            </w:r>
+          </w:p>
+        </w:tc>
+      </w:tr>
+      <w:tr>
+        <w:trPr>
+          <w:trHeight w:val="308"/>
+          <w:jc w:val="center"/>
+        </w:trPr>
+        <w:tc>
+          <w:tcPr>
+            <w:tcW w:w="1583" w:type="dxa"/>
+          </w:tcPr>
+          <w:p>
+            <w:r>
+              <w:t>set</w:t>
+            </w:r>
+            <w:r>
+              <w:t xml:space="preserve"> </w:t>
+            </w:r>
+            <w:r>
+              <w:t>2</w:t>
+            </w:r>
+          </w:p>
+        </w:tc>
+        <w:tc>
+          <w:tcPr>
+            <w:tcW w:w="1466" w:type="dxa"/>
+          </w:tcPr>
+          <w:p>
+            <w:r>
+              <w:rPr>
+                <w:rFonts w:hint="eastAsia"/>
+              </w:rPr>
+              <w:t>l</w:t>
+            </w:r>
+          </w:p>
+        </w:tc>
+        <w:tc>
+          <w:tcPr>
+            <w:tcW w:w="4773" w:type="dxa"/>
+          </w:tcPr>
+          <w:p>
+            <w:r>
+              <w:rPr>
+                <w:rFonts w:hint="eastAsia"/>
+              </w:rPr>
+              <w:t>h</w:t>
+            </w:r>
+          </w:p>
+        </w:tc>
+      </w:tr>
+      <w:tr>
+        <w:trPr>
+          <w:trHeight w:val="293"/>
+          <w:jc w:val="center"/>
+        </w:trPr>
+        <w:tc>
+          <w:tcPr>
+            <w:tcW w:w="1583" w:type="dxa"/>
+          </w:tcPr>
+          <w:p>
+            <w:pPr>
+              <w:rPr>
+                <w:rFonts w:hint="eastAsia"/>
+              </w:rPr>
+            </w:pPr>
+            <w:r>
+              <w:rPr>
+                <w:rFonts w:hint="eastAsia"/>
+              </w:rPr>
+              <w:t>s</w:t>
+            </w:r>
+            <w:r>
+              <w:t>et 3</w:t>
+            </w:r>
+          </w:p>
+        </w:tc>
+        <w:tc>
+          <w:tcPr>
+            <w:tcW w:w="1466" w:type="dxa"/>
+          </w:tcPr>
+          <w:p>
+            <w:r>
+              <w:rPr>
+                <w:rFonts w:hint="eastAsia"/>
+              </w:rPr>
+              <w:t>m</w:t>
+            </w:r>
+          </w:p>
+        </w:tc>
+        <w:tc>
+          <w:tcPr>
+            <w:tcW w:w="4773" w:type="dxa"/>
+          </w:tcPr>
+          <w:p>
+            <w:proofErr w:type="spellStart"/>
+            <w:r>
+              <w:rPr>
+                <w:rFonts w:hint="eastAsia"/>
+              </w:rPr>
+              <w:t>i</w:t>
+            </w:r>
+            <w:proofErr w:type="spellEnd"/>
+          </w:p>
+        </w:tc>
+      </w:tr>
+      <w:tr>
+        <w:trPr>
+          <w:trHeight w:val="293"/>
+          <w:jc w:val="center"/>
+        </w:trPr>
+        <w:tc>
+          <w:tcPr>
+            <w:tcW w:w="1583" w:type="dxa"/>
+          </w:tcPr>
+          <w:p>
+            <w:pPr>
+              <w:rPr>
+                <w:rFonts w:hint="eastAsia"/>
+              </w:rPr>
+            </w:pPr>
+            <w:r>
+              <w:rPr>
+                <w:rFonts w:hint="eastAsia"/>
+              </w:rPr>
+              <w:t>s</w:t>
+            </w:r>
+            <w:r>
+              <w:t>et 4</w:t>
+            </w:r>
+          </w:p>
+        </w:tc>
+        <w:tc>
+          <w:tcPr>
+            <w:tcW w:w="1466" w:type="dxa"/>
+          </w:tcPr>
+          <w:p>
+            <w:r>
+              <w:rPr>
+                <w:rFonts w:hint="eastAsia"/>
+              </w:rPr>
+              <w:t>r</w:t>
+            </w:r>
+          </w:p>
+        </w:tc>
+        <w:tc>
+          <w:tcPr>
+            <w:tcW w:w="4773" w:type="dxa"/>
+          </w:tcPr>
+          <w:p>
+            <w:r>
+              <w:rPr>
+                <w:rFonts w:hint="eastAsia"/>
+              </w:rPr>
+              <w:t>n</w:t>
+            </w:r>
+          </w:p>
+        </w:tc>
+      </w:tr>
+      <w:tr>
+        <w:trPr>
+          <w:trHeight w:val="308"/>
+          <w:jc w:val="center"/>
+        </w:trPr>
+        <w:tc>
+          <w:tcPr>
+            <w:tcW w:w="1583" w:type="dxa"/>
+          </w:tcPr>
+          <w:p>
+            <w:pPr>
+              <w:rPr>
+                <w:rFonts w:hint="eastAsia"/>
+              </w:rPr>
+            </w:pPr>
+            <w:r>
+              <w:rPr>
+                <w:rFonts w:hint="eastAsia"/>
+              </w:rPr>
+              <w:t>s</w:t>
+            </w:r>
+            <w:r>
+              <w:t>et 5</w:t>
+            </w:r>
+          </w:p>
+        </w:tc>
+        <w:tc>
+          <w:tcPr>
+            <w:tcW w:w="1466" w:type="dxa"/>
+          </w:tcPr>
+          <w:p>
+            <w:proofErr w:type="spellStart"/>
+            <w:r>
+              <w:rPr>
+                <w:rFonts w:hint="eastAsia"/>
+              </w:rPr>
+              <w:t>i</w:t>
+            </w:r>
+            <w:proofErr w:type="spellEnd"/>
+          </w:p>
+        </w:tc>
+        <w:tc>
+          <w:tcPr>
+            <w:tcW w:w="4773" w:type="dxa"/>
+          </w:tcPr>
+          <w:p>
+            <w:r>
+              <w:rPr>
+                <w:rFonts w:hint="eastAsia"/>
+              </w:rPr>
+              <w:t>e</w:t>
+            </w:r>
+          </w:p>
+        </w:tc>
+      </w:tr>
+    </w:tbl>
+    <w:p>
+      <w:r>
+        <w:rPr>
+          <w:rFonts w:hint="eastAsia"/>
+        </w:rPr>
+        <w:t>d</w:t>
+      </w:r>
+      <w:r>
+        <w:t>)</w:t>
+      </w:r>
+    </w:p>
+    <w:p>
+      <w:pPr>
+        <w:rPr>
+          <w:rFonts w:hint="eastAsia"/>
+        </w:rPr>
+      </w:pPr>
+      <w:r>
+        <w:tab/>
+      </w:r>
+      <w:r>
+        <w:t>thisisanarticlethatwasreceivedfromaninternetsourcereportersforthenewyorktimestimeandotherpublicationsrefusetodiscussawaveofstoriesdenigratingmotionpicturestarsandproducersallofthembasedonillegallyobtainedpropertyofsonythatwashackedandfencedbycriminalsapparentlyworkingfornorthkoreasmurderousdictatorshipsonypicturesentertainmentwasvictimized</w:t>
+      </w:r>
+      <w:r>
+        <w:lastRenderedPageBreak/>
+        <w:t>recentlyinamajorcorporatesecuritybreachapparentlyinretaliationfortheupcomingcomedytheinterviewdigitalcopiesofunreleasedfilmspersonalfinancialdataonentertainmentindustrynotablesemailspasswordsandotherinformationareportedonehundredterabytesofdatainallhavebeenstolenaboutfourtygigabyteshavebeenmadepublicsofarmainstreampublicationswhichareneverreticentaboutscoldinglessestablishedmediaoverarcanejournalisticscruplesarepublishingdamagingdatafromthistroveasnewspapersandnewschannelscallthestolensonydatawithgreatrelishandbarelyconcealedcontemptforhollywoodthenewyorktimesissharinguncharitablecommentsmadeinemailsbetweentheextraordinarilysuccessfulproducerscottrudinandsonystudiocochairwomanamypascalthewashingtonpostemphasizesthatrudinhadunkindwordsforprominentactressdirectorandproducerangelinajolieaswellasforanillconceivedplantobuildacleopatramoviearoundjolietimemagazinessamfrizellteasesthesevenmostoutrageousthingswelearnedfromthesonyhackfrizelldeclinedtorespondtoquestionsfromnationalreviewonlineabouttheproprietyoftraffickinginstolengoodsforthepurposeofwritingbreathlessarticlesaboutscuttlebuttthatifitinvolvedanyotherindustrywouldbeconsideredwellwithintheboundariesofnormalworkplacesnipingalsodecliningtocommentmichaelcieplyandbrooksbarnesofthetimesandvarietysalexstedmanawashingtonposteditorrespondsthatthepaperdoesnotpermitreporterstobreakthelawinpursuitofstoriesweneverencourageanyonetostealdocumentsnationaleconomyandbusinesseditorgregschneiderwritesinanemailtonationalreviewonlinehoweverwhendocumentsmaketheirwayintothepublicdomainoraresenttouswearewithinourrightstoreportonthemleaksfromcompaniesandgovernmentagenciesarenotuncommonovermanydecadessuchleakshavepresentednewsorganizationswithawiderangeofcircumstancesthatcallforthemtoexercisejudgmentweassesseachsetoffactsindividuallyinthisinstancethereleaseofdocumentswasaneventthatdemandedcoverageandtheinformationbroughttolighthasstirreddiscussionaboutahostoflegitimateissuesthatalsowarrantedcoveragethisisanotherarticlethegrowingddosthreatunknownattackershavebeentestingthedefensesofcompaniesthatruncriticalpartsoftheinternetpossiblytofigureouthowtotakethemdowncybersecurityexpertbruceschneierwarnedtuesdaylargenationstatesperhapschinaorrussiaarethelikelyculpritshesuggestednationstateactorsaregoingtoprobetofindweaknessesinallofourtechnologiessaidtravissmithseniorsecurityresearchengineerattripwiretheywanttoknowwhatcanbedonenotonlyintheeventofacyberwarbutakineticwaraswellhetoldtechnewsworldtheeasiestwaytotakeanetworkofftheinternetiswithadistributeddenialofserviceattackschneiersaidandsomeofthetargetedcompaniesrecentlyhavebeenhitwithddosattacksthataresignificantlylargerlongerlastingandmoresophisticatedthanbeforetheattackstypicallyrampuptoaparticularlevelthenstoptheyresumeatthathigherlevelandthencontinuerampingupasiftheattackersarelookingforthenetworksexactpointoffailureschneierspeculatedtheattacksusemultiplevectorsforcingtargetstodeployalloftheirdefensesthusdisclosingtheircapabilitiesbecausetheattackerswhereaboutsareunknownpotentialtargetscandonothingtowardthemoffschneiersaidthedataseemstoindicatechinaisbehindthembutitspossibletodisguisethecountryoforiginddosandotherattackshitrecordheightsinthesecondquarterofthisyearakamaireportedddosattacksrosetwentythreepercentoverthenumberrecordedinquarerfourtwothousandandfifteenandwebapplicationattacksincreasedtwentysixpercenttargetssufferedagreaternumberofrepeatddosattackstwentynineonaveragemultivectoredattacksincreasedasdidmegaattacksofmorethanonehunderdgbpsusingsimpleattackvectorspossibleornotstateactorsareprobablylookingatanumberofdifferentwaystodisablepartsoralloftheinternetcommentedpaulmockapetriscoinventorofthedomainnamesystemcurrentlychiefscientistatthreatstopddosisoneofthewaystodothatandiwouldimaginestateactorswouldattackrout</w:t>
+      </w:r>
+      <w:r>
+        <w:lastRenderedPageBreak/>
+        <w:t>ingsystemsaswellhetoldtechnewsworldtheattackswouldbemosteffectiveagainstsharedcommonsthepublicresourcesonthewebbutpeoplecouldgobacktothesystemofpartitioningtheinternetmockapetrissuggestedthosewhohavetheirownprotectednetworkwillcontinuetohaveinternetaccessatakedownoftheentireinternetisnotgoingtohappencontendedmartinmckeaysecurityadvocateatakamaibecauseitsawholebunchofnetworksandyourenotgoingtotakeitdownunlessyoutakedownallthecircuitsyoucantakedownacompanyanorganizationorpartofagovernmentbutyoucantreallytakedowntheinternetasawholecommunicationslinksaretoowidespreadforaglobalattacktosucceedhetoldtechnewsworldthereareacoupledozenterabitcircuitsfromsanfranciscoalonetohongkongandtokyoandotherplacesthelargestnetworklayerattacksseensofarapproachingfivehundredgbpsareanorderofmagnitudesmallerthanthebandwidthcapacitythelargesttransitprovidersandispsmanagenotedtimmathewsvicepresidentoftheincapsulaproductlineatimpervawithproperddosprotectionsinplacemostattackswouldbestoppedintheirtrackshetoldtechnewsworldworstcasescenariosthelossofutilitiesandemergencyservicesresultingfromaninternettakedowncouldpromotetheestablishmentofmilitiagroupsandpossiblyabreakdownofsocietywarnedmichaelpattersonceoofplixerimagineyourneighborsexcludingyoufromprotectionbecauseyouhavenoresourcestosharetheresponsibilitytosafeguardtheinternetfromattackshasfallenlargelyonserviceprovidershetoldtechnewsworldintheshortrunbanksandotherbusinessescouldsustainconsiderableeconomiclossesiftheinternetwentdownandtheylostephemeraltransactionaldataakamaismckeaysuggestedbutlongtermoutagesarentaproblem</w:t>
+      </w:r>
       <w:bookmarkStart w:id="0" w:name="_GoBack"/>
       <w:bookmarkEnd w:id="0"/>
     </w:p>
     <w:p>
       <w:pPr>
+        <w:ind w:left="420" w:hangingChars="200" w:hanging="420"/>
+        <w:jc w:val="left"/>
+        <w:rPr>
+          <w:rFonts w:hint="eastAsia"/>
+        </w:rPr>
+      </w:pPr>
+    </w:p>
+    <w:p>
+      <w:pPr>
+        <w:ind w:left="420" w:hangingChars="200" w:hanging="420"/>
+        <w:jc w:val="left"/>
         <w:rPr>
           <w:rFonts w:hint="eastAsia"/>
         </w:rPr>
@@ -1839,6 +2706,269 @@
 </c:chartSpace>
 </file>
 
+<file path=word/charts/chart3.xml><?xml version="1.0" encoding="utf-8"?>
+<c:chartSpace xmlns:c="http://schemas.openxmlformats.org/drawingml/2006/chart" xmlns:a="http://schemas.openxmlformats.org/drawingml/2006/main" xmlns:r="http://schemas.openxmlformats.org/officeDocument/2006/relationships" xmlns:c16r2="http://schemas.microsoft.com/office/drawing/2015/06/chart">
+  <c:date1904 val="0"/>
+  <c:lang val="zh-CN"/>
+  <c:roundedCorners val="0"/>
+  <mc:AlternateContent xmlns:mc="http://schemas.openxmlformats.org/markup-compatibility/2006">
+    <mc:Choice xmlns:c14="http://schemas.microsoft.com/office/drawing/2007/8/2/chart" Requires="c14">
+      <c14:style val="118"/>
+    </mc:Choice>
+    <mc:Fallback>
+      <c:style val="18"/>
+    </mc:Fallback>
+  </mc:AlternateContent>
+  <c:chart>
+    <c:autoTitleDeleted val="0"/>
+    <c:plotArea>
+      <c:layout/>
+      <c:barChart>
+        <c:barDir val="col"/>
+        <c:grouping val="clustered"/>
+        <c:varyColors val="0"/>
+        <c:ser>
+          <c:idx val="1"/>
+          <c:order val="0"/>
+          <c:spPr>
+            <a:solidFill>
+              <a:schemeClr val="accent1"/>
+            </a:solidFill>
+          </c:spPr>
+          <c:invertIfNegative val="0"/>
+          <c:cat>
+            <c:strRef>
+              <c:f>'Sheet1 (2)'!$A$2:$A$27</c:f>
+              <c:strCache>
+                <c:ptCount val="26"/>
+                <c:pt idx="0">
+                  <c:v>+</c:v>
+                </c:pt>
+                <c:pt idx="1">
+                  <c:v>_</c:v>
+                </c:pt>
+                <c:pt idx="2">
+                  <c:v>*</c:v>
+                </c:pt>
+                <c:pt idx="3">
+                  <c:v>&amp;</c:v>
+                </c:pt>
+                <c:pt idx="4">
+                  <c:v>@</c:v>
+                </c:pt>
+                <c:pt idx="5">
+                  <c:v>=</c:v>
+                </c:pt>
+                <c:pt idx="6">
+                  <c:v>^</c:v>
+                </c:pt>
+                <c:pt idx="7">
+                  <c:v>c</c:v>
+                </c:pt>
+                <c:pt idx="8">
+                  <c:v>%</c:v>
+                </c:pt>
+                <c:pt idx="9">
+                  <c:v>z</c:v>
+                </c:pt>
+                <c:pt idx="10">
+                  <c:v>#</c:v>
+                </c:pt>
+                <c:pt idx="12">
+                  <c:v>~</c:v>
+                </c:pt>
+                <c:pt idx="13">
+                  <c:v>!</c:v>
+                </c:pt>
+                <c:pt idx="14">
+                  <c:v>:</c:v>
+                </c:pt>
+                <c:pt idx="15">
+                  <c:v>}</c:v>
+                </c:pt>
+                <c:pt idx="16">
+                  <c:v>)</c:v>
+                </c:pt>
+                <c:pt idx="17">
+                  <c:v>(</c:v>
+                </c:pt>
+                <c:pt idx="18">
+                  <c:v>`</c:v>
+                </c:pt>
+                <c:pt idx="19">
+                  <c:v>?</c:v>
+                </c:pt>
+                <c:pt idx="20">
+                  <c:v>&gt;</c:v>
+                </c:pt>
+                <c:pt idx="21">
+                  <c:v>&lt;</c:v>
+                </c:pt>
+                <c:pt idx="22">
+                  <c:v>/</c:v>
+                </c:pt>
+                <c:pt idx="23">
+                  <c:v>|</c:v>
+                </c:pt>
+                <c:pt idx="24">
+                  <c:v>.</c:v>
+                </c:pt>
+                <c:pt idx="25">
+                  <c:v> </c:v>
+                </c:pt>
+              </c:strCache>
+            </c:strRef>
+          </c:cat>
+          <c:val>
+            <c:numRef>
+              <c:f>'Sheet1 (2)'!$C$2:$C$27</c:f>
+              <c:numCache>
+                <c:formatCode>General</c:formatCode>
+                <c:ptCount val="26"/>
+                <c:pt idx="0">
+                  <c:v>6.5116279069767442</c:v>
+                </c:pt>
+                <c:pt idx="1">
+                  <c:v>2.1705426356589146</c:v>
+                </c:pt>
+                <c:pt idx="2">
+                  <c:v>3.2558139534883721</c:v>
+                </c:pt>
+                <c:pt idx="3">
+                  <c:v>2.5322997416020674</c:v>
+                </c:pt>
+                <c:pt idx="4">
+                  <c:v>13.953488372093023</c:v>
+                </c:pt>
+                <c:pt idx="5">
+                  <c:v>2.1188630490956073</c:v>
+                </c:pt>
+                <c:pt idx="6">
+                  <c:v>1.1369509043927648</c:v>
+                </c:pt>
+                <c:pt idx="7">
+                  <c:v>4.4961240310077519</c:v>
+                </c:pt>
+                <c:pt idx="8">
+                  <c:v>5.5297157622739022</c:v>
+                </c:pt>
+                <c:pt idx="9">
+                  <c:v>5.1679586563307491E-2</c:v>
+                </c:pt>
+                <c:pt idx="10">
+                  <c:v>1.7571059431524549</c:v>
+                </c:pt>
+                <c:pt idx="11">
+                  <c:v>3.6175710594315245</c:v>
+                </c:pt>
+                <c:pt idx="12">
+                  <c:v>2.0155038759689923</c:v>
+                </c:pt>
+                <c:pt idx="13">
+                  <c:v>6.459948320413436</c:v>
+                </c:pt>
+                <c:pt idx="14">
+                  <c:v>9.3540051679586576</c:v>
+                </c:pt>
+                <c:pt idx="15">
+                  <c:v>2.635658914728682</c:v>
+                </c:pt>
+                <c:pt idx="16">
+                  <c:v>0</c:v>
+                </c:pt>
+                <c:pt idx="17">
+                  <c:v>6.6149870801033588</c:v>
+                </c:pt>
+                <c:pt idx="18">
+                  <c:v>6.2532299741602069</c:v>
+                </c:pt>
+                <c:pt idx="19">
+                  <c:v>8.5788113695090438</c:v>
+                </c:pt>
+                <c:pt idx="20">
+                  <c:v>3.5142118863049099</c:v>
+                </c:pt>
+                <c:pt idx="21">
+                  <c:v>1.2919896640826873</c:v>
+                </c:pt>
+                <c:pt idx="22">
+                  <c:v>1.9121447028423773</c:v>
+                </c:pt>
+                <c:pt idx="23">
+                  <c:v>0.2583979328165375</c:v>
+                </c:pt>
+                <c:pt idx="24">
+                  <c:v>2.945736434108527</c:v>
+                </c:pt>
+                <c:pt idx="25">
+                  <c:v>1.03359173126615</c:v>
+                </c:pt>
+              </c:numCache>
+            </c:numRef>
+          </c:val>
+          <c:extLst>
+            <c:ext xmlns:c16="http://schemas.microsoft.com/office/drawing/2014/chart" uri="{C3380CC4-5D6E-409C-BE32-E72D297353CC}">
+              <c16:uniqueId val="{00000000-F7E5-4D94-B6D1-7E4BFABB7B4B}"/>
+            </c:ext>
+          </c:extLst>
+        </c:ser>
+        <c:dLbls>
+          <c:showLegendKey val="0"/>
+          <c:showVal val="0"/>
+          <c:showCatName val="0"/>
+          <c:showSerName val="0"/>
+          <c:showPercent val="0"/>
+          <c:showBubbleSize val="0"/>
+        </c:dLbls>
+        <c:gapWidth val="5"/>
+        <c:axId val="-2119507640"/>
+        <c:axId val="-2119504696"/>
+      </c:barChart>
+      <c:catAx>
+        <c:axId val="-2119507640"/>
+        <c:scaling>
+          <c:orientation val="minMax"/>
+        </c:scaling>
+        <c:delete val="0"/>
+        <c:axPos val="b"/>
+        <c:numFmt formatCode="General" sourceLinked="1"/>
+        <c:majorTickMark val="out"/>
+        <c:minorTickMark val="none"/>
+        <c:tickLblPos val="nextTo"/>
+        <c:crossAx val="-2119504696"/>
+        <c:crosses val="autoZero"/>
+        <c:auto val="1"/>
+        <c:lblAlgn val="ctr"/>
+        <c:lblOffset val="100"/>
+        <c:noMultiLvlLbl val="0"/>
+      </c:catAx>
+      <c:valAx>
+        <c:axId val="-2119504696"/>
+        <c:scaling>
+          <c:orientation val="minMax"/>
+        </c:scaling>
+        <c:delete val="0"/>
+        <c:axPos val="l"/>
+        <c:majorGridlines/>
+        <c:numFmt formatCode="General" sourceLinked="1"/>
+        <c:majorTickMark val="out"/>
+        <c:minorTickMark val="none"/>
+        <c:tickLblPos val="nextTo"/>
+        <c:crossAx val="-2119507640"/>
+        <c:crosses val="autoZero"/>
+        <c:crossBetween val="between"/>
+      </c:valAx>
+    </c:plotArea>
+    <c:plotVisOnly val="1"/>
+    <c:dispBlanksAs val="gap"/>
+    <c:showDLblsOverMax val="0"/>
+  </c:chart>
+  <c:externalData r:id="rId1">
+    <c:autoUpdate val="0"/>
+  </c:externalData>
+</c:chartSpace>
+</file>
+
 <file path=word/charts/colors1.xml><?xml version="1.0" encoding="utf-8"?>
 <cs:colorStyle xmlns:cs="http://schemas.microsoft.com/office/drawing/2012/chartStyle" xmlns:a="http://schemas.openxmlformats.org/drawingml/2006/main" meth="cycle" id="10">
   <a:schemeClr val="accent1"/>
